--- a/004-ML&DL/LearnAlphaFlod/配置.docx
+++ b/004-ML&DL/LearnAlphaFlod/配置.docx
@@ -1,7 +1,116 @@
 
 <file path=word/document.xml><?xml version="1.0" encoding="utf-8"?>
-<w:document xmlns:wpc="http://schemas.microsoft.com/office/word/2010/wordprocessingCanvas" xmlns:cx="http://schemas.microsoft.com/office/drawing/2014/chartex" xmlns:cx1="http://schemas.microsoft.com/office/drawing/2015/9/8/chartex" xmlns:cx2="http://schemas.microsoft.com/office/drawing/2015/10/21/chartex" xmlns:cx3="http://schemas.microsoft.com/office/drawing/2016/5/9/chartex" xmlns:cx4="http://schemas.microsoft.com/office/drawing/2016/5/10/chartex" xmlns:cx5="http://schemas.microsoft.com/office/drawing/2016/5/11/chartex" xmlns:cx6="http://schemas.microsoft.com/office/drawing/2016/5/12/chartex" xmlns:cx7="http://schemas.microsoft.com/office/drawing/2016/5/13/chartex" xmlns:cx8="http://schemas.microsoft.com/office/drawing/2016/5/14/chartex" xmlns:mc="http://schemas.openxmlformats.org/markup-compatibility/2006" xmlns:aink="http://schemas.microsoft.com/office/drawing/2016/ink" xmlns:am3d="http://schemas.microsoft.com/office/drawing/2017/model3d" xmlns:o="urn:schemas-microsoft-com:office:office" xmlns:oel="http://schemas.microsoft.com/office/2019/extlst" xmlns:r="http://schemas.openxmlformats.org/officeDocument/2006/relationships" xmlns:m="http://schemas.openxmlformats.org/officeDocument/2006/math" xmlns:v="urn:schemas-microsoft-com:vml" xmlns:wp14="http://schemas.microsoft.com/office/word/2010/wordprocessingDrawing" xmlns:wp="http://schemas.openxmlformats.org/drawingml/2006/wordprocessingDrawing" xmlns:w10="urn:schemas-microsoft-com:office:word" xmlns:w="http://schemas.openxmlformats.org/wordprocessingml/2006/main" xmlns:w14="http://schemas.microsoft.com/office/word/2010/wordml" xmlns:w15="http://schemas.microsoft.com/office/word/2012/wordml" xmlns:w16cex="http://schemas.microsoft.com/office/word/2018/wordml/cex" xmlns:w16cid="http://schemas.microsoft.com/office/word/2016/wordml/cid" xmlns:w16="http://schemas.microsoft.com/office/word/2018/wordml" xmlns:w16sdtdh="http://schemas.microsoft.com/office/word/2020/wordml/sdtdatahash" xmlns:w16se="http://schemas.microsoft.com/office/word/2015/wordml/symex" xmlns:wpg="http://schemas.microsoft.com/office/word/2010/wordprocessingGroup" xmlns:wpi="http://schemas.microsoft.com/office/word/2010/wordprocessingInk" xmlns:wne="http://schemas.microsoft.com/office/word/2006/wordml" xmlns:wps="http://schemas.microsoft.com/office/word/2010/wordprocessingShape" mc:Ignorable="w14 w15 w16se w16cid w16 w16cex w16sdtdh wp14">
+<w:document xmlns:wpc="http://schemas.microsoft.com/office/word/2010/wordprocessingCanvas" xmlns:cx="http://schemas.microsoft.com/office/drawing/2014/chartex" xmlns:cx1="http://schemas.microsoft.com/office/drawing/2015/9/8/chartex" xmlns:cx2="http://schemas.microsoft.com/office/drawing/2015/10/21/chartex" xmlns:cx3="http://schemas.microsoft.com/office/drawing/2016/5/9/chartex" xmlns:cx4="http://schemas.microsoft.com/office/drawing/2016/5/10/chartex" xmlns:cx5="http://schemas.microsoft.com/office/drawing/2016/5/11/chartex" xmlns:cx6="http://schemas.microsoft.com/office/drawing/2016/5/12/chartex" xmlns:cx7="http://schemas.microsoft.com/office/drawing/2016/5/13/chartex" xmlns:cx8="http://schemas.microsoft.com/office/drawing/2016/5/14/chartex" xmlns:mc="http://schemas.openxmlformats.org/markup-compatibility/2006" xmlns:aink="http://schemas.microsoft.com/office/drawing/2016/ink" xmlns:am3d="http://schemas.microsoft.com/office/drawing/2017/model3d" xmlns:o="urn:schemas-microsoft-com:office:office" xmlns:oel="http://schemas.microsoft.com/office/2019/extlst" xmlns:r="http://schemas.openxmlformats.org/officeDocument/2006/relationships" xmlns:m="http://schemas.openxmlformats.org/officeDocument/2006/math" xmlns:v="urn:schemas-microsoft-com:vml" xmlns:wp14="http://schemas.microsoft.com/office/word/2010/wordprocessingDrawing" xmlns:wp="http://schemas.openxmlformats.org/drawingml/2006/wordprocessingDrawing" xmlns:w10="urn:schemas-microsoft-com:office:word" xmlns:w="http://schemas.openxmlformats.org/wordprocessingml/2006/main" xmlns:w14="http://schemas.microsoft.com/office/word/2010/wordml" xmlns:w15="http://schemas.microsoft.com/office/word/2012/wordml" xmlns:w16cex="http://schemas.microsoft.com/office/word/2018/wordml/cex" xmlns:w16cid="http://schemas.microsoft.com/office/word/2016/wordml/cid" xmlns:w16="http://schemas.microsoft.com/office/word/2018/wordml" xmlns:w16du="http://schemas.microsoft.com/office/word/2023/wordml/word16du" xmlns:w16sdtdh="http://schemas.microsoft.com/office/word/2020/wordml/sdtdatahash" xmlns:w16se="http://schemas.microsoft.com/office/word/2015/wordml/symex" xmlns:wpg="http://schemas.microsoft.com/office/word/2010/wordprocessingGroup" xmlns:wpi="http://schemas.microsoft.com/office/word/2010/wordprocessingInk" xmlns:wne="http://schemas.microsoft.com/office/word/2006/wordml" xmlns:wps="http://schemas.microsoft.com/office/word/2010/wordprocessingShape" mc:Ignorable="w14 w15 w16se w16cid w16 w16cex w16sdtdh w16du wp14">
   <w:body>
+    <w:p>
+      <w:pPr>
+        <w:ind w:firstLine="420"/>
+        <w:rPr>
+          <w:rFonts w:hint="eastAsia"/>
+        </w:rPr>
+      </w:pPr>
+      <w:r>
+        <w:rPr>
+          <w:rFonts w:hint="eastAsia"/>
+        </w:rPr>
+        <w:t>AlphaFold</w:t>
+      </w:r>
+      <w:r>
+        <w:rPr>
+          <w:rFonts w:hint="eastAsia"/>
+        </w:rPr>
+        <w:t>是由</w:t>
+      </w:r>
+      <w:r>
+        <w:rPr>
+          <w:rFonts w:hint="eastAsia"/>
+        </w:rPr>
+        <w:t>DeepMind</w:t>
+      </w:r>
+      <w:r>
+        <w:rPr>
+          <w:rFonts w:hint="eastAsia"/>
+        </w:rPr>
+        <w:t>公司</w:t>
+      </w:r>
+      <w:r>
+        <w:rPr>
+          <w:rFonts w:hint="eastAsia"/>
+        </w:rPr>
+        <w:t>历时</w:t>
+      </w:r>
+      <w:r>
+        <w:rPr>
+          <w:rFonts w:hint="eastAsia"/>
+        </w:rPr>
+        <w:t>5</w:t>
+      </w:r>
+      <w:r>
+        <w:rPr>
+          <w:rFonts w:hint="eastAsia"/>
+        </w:rPr>
+        <w:t>年打造的基于深度学习方法预测蛋白质结构的算法，</w:t>
+      </w:r>
+      <w:r>
+        <w:rPr>
+          <w:rFonts w:hint="eastAsia"/>
+        </w:rPr>
+        <w:t>2018</w:t>
+      </w:r>
+      <w:r>
+        <w:rPr>
+          <w:rFonts w:hint="eastAsia"/>
+        </w:rPr>
+        <w:t>年</w:t>
+      </w:r>
+      <w:r>
+        <w:rPr>
+          <w:rFonts w:hint="eastAsia"/>
+        </w:rPr>
+        <w:t>在全球蛋白质结构预测比赛</w:t>
+      </w:r>
+      <w:r>
+        <w:rPr>
+          <w:rFonts w:hint="eastAsia"/>
+        </w:rPr>
+        <w:t xml:space="preserve"> (CASP) </w:t>
+      </w:r>
+      <w:r>
+        <w:rPr>
+          <w:rFonts w:hint="eastAsia"/>
+        </w:rPr>
+        <w:t>中获得第一名</w:t>
+      </w:r>
+    </w:p>
+    <w:p>
+      <w:pPr>
+        <w:ind w:firstLine="420"/>
+      </w:pPr>
+    </w:p>
+    <w:p>
+      <w:pPr>
+        <w:ind w:firstLine="420"/>
+      </w:pPr>
+    </w:p>
+    <w:p>
+      <w:pPr>
+        <w:ind w:firstLine="420"/>
+      </w:pPr>
+    </w:p>
+    <w:p>
+      <w:pPr>
+        <w:ind w:firstLineChars="0" w:firstLine="0"/>
+        <w:rPr>
+          <w:rFonts w:hint="eastAsia"/>
+        </w:rPr>
+        <w:sectPr>
+          <w:pgSz w:w="11906" w:h="16838"/>
+          <w:pgMar w:top="1440" w:right="1800" w:bottom="1440" w:left="1800" w:header="851" w:footer="992" w:gutter="0"/>
+          <w:cols w:space="425"/>
+          <w:docGrid w:type="lines" w:linePitch="312"/>
+        </w:sectPr>
+      </w:pPr>
+    </w:p>
     <w:p>
       <w:pPr>
         <w:pStyle w:val="a4"/>
@@ -15,6 +124,7 @@
         <w:rPr>
           <w:rFonts w:hint="eastAsia"/>
         </w:rPr>
+        <w:lastRenderedPageBreak/>
         <w:t>运所需磁盘空间至少为</w:t>
       </w:r>
       <w:r>
@@ -49,13 +159,37 @@
         <w:rPr>
           <w:rFonts w:hint="eastAsia"/>
         </w:rPr>
-        <w:t>是否为多GPU</w:t>
-      </w:r>
-      <w:r>
-        <w:rPr>
-          <w:rFonts w:hint="eastAsia"/>
-        </w:rPr>
-        <w:t xml:space="preserve"> （两个H100）</w:t>
+        <w:t>是否为多</w:t>
+      </w:r>
+      <w:r>
+        <w:rPr>
+          <w:rFonts w:hint="eastAsia"/>
+        </w:rPr>
+        <w:t>GPU</w:t>
+      </w:r>
+      <w:r>
+        <w:rPr>
+          <w:rFonts w:hint="eastAsia"/>
+        </w:rPr>
+        <w:t xml:space="preserve"> </w:t>
+      </w:r>
+      <w:r>
+        <w:rPr>
+          <w:rFonts w:hint="eastAsia"/>
+        </w:rPr>
+        <w:t>（两个</w:t>
+      </w:r>
+      <w:r>
+        <w:rPr>
+          <w:rFonts w:hint="eastAsia"/>
+        </w:rPr>
+        <w:t>H100</w:t>
+      </w:r>
+      <w:r>
+        <w:rPr>
+          <w:rFonts w:hint="eastAsia"/>
+        </w:rPr>
+        <w:t>）</w:t>
       </w:r>
       <w:r>
         <w:rPr>
@@ -110,17 +244,44 @@
           <w:numId w:val="1"/>
         </w:numPr>
         <w:ind w:firstLineChars="0"/>
-      </w:pPr>
-      <w:r>
-        <w:rPr>
-          <w:rFonts w:hint="eastAsia"/>
-        </w:rPr>
-        <w:t>是否支持docker？</w:t>
-      </w:r>
+        <w:sectPr>
+          <w:pgSz w:w="11906" w:h="16838"/>
+          <w:pgMar w:top="1440" w:right="1800" w:bottom="1440" w:left="1800" w:header="851" w:footer="992" w:gutter="0"/>
+          <w:cols w:space="425"/>
+          <w:docGrid w:type="lines" w:linePitch="312"/>
+        </w:sectPr>
+      </w:pPr>
+      <w:r>
+        <w:rPr>
+          <w:rFonts w:hint="eastAsia"/>
+        </w:rPr>
+        <w:t>是否支持</w:t>
+      </w:r>
+      <w:r>
+        <w:rPr>
+          <w:rFonts w:hint="eastAsia"/>
+        </w:rPr>
+        <w:t>docker</w:t>
+      </w:r>
+      <w:r>
+        <w:rPr>
+          <w:rFonts w:hint="eastAsia"/>
+        </w:rPr>
+        <w:t>？</w:t>
+      </w:r>
+    </w:p>
+    <w:p>
+      <w:pPr>
+        <w:pStyle w:val="a4"/>
+        <w:rPr>
+          <w:rFonts w:hint="eastAsia"/>
+        </w:rPr>
+      </w:pPr>
     </w:p>
     <w:sectPr>
       <w:pgSz w:w="11906" w:h="16838"/>
       <w:pgMar w:top="1440" w:right="1800" w:bottom="1440" w:left="1800" w:header="851" w:footer="992" w:gutter="0"/>
+      <w:lnNumType w:countBy="1" w:restart="continuous"/>
       <w:cols w:space="425"/>
       <w:docGrid w:type="lines" w:linePitch="312"/>
     </w:sectPr>
@@ -128,8 +289,58 @@
 </w:document>
 </file>
 
+<file path=word/endnotes.xml><?xml version="1.0" encoding="utf-8"?>
+<w:endnotes xmlns:wpc="http://schemas.microsoft.com/office/word/2010/wordprocessingCanvas" xmlns:cx="http://schemas.microsoft.com/office/drawing/2014/chartex" xmlns:cx1="http://schemas.microsoft.com/office/drawing/2015/9/8/chartex" xmlns:cx2="http://schemas.microsoft.com/office/drawing/2015/10/21/chartex" xmlns:cx3="http://schemas.microsoft.com/office/drawing/2016/5/9/chartex" xmlns:cx4="http://schemas.microsoft.com/office/drawing/2016/5/10/chartex" xmlns:cx5="http://schemas.microsoft.com/office/drawing/2016/5/11/chartex" xmlns:cx6="http://schemas.microsoft.com/office/drawing/2016/5/12/chartex" xmlns:cx7="http://schemas.microsoft.com/office/drawing/2016/5/13/chartex" xmlns:cx8="http://schemas.microsoft.com/office/drawing/2016/5/14/chartex" xmlns:mc="http://schemas.openxmlformats.org/markup-compatibility/2006" xmlns:aink="http://schemas.microsoft.com/office/drawing/2016/ink" xmlns:am3d="http://schemas.microsoft.com/office/drawing/2017/model3d" xmlns:o="urn:schemas-microsoft-com:office:office" xmlns:oel="http://schemas.microsoft.com/office/2019/extlst" xmlns:r="http://schemas.openxmlformats.org/officeDocument/2006/relationships" xmlns:m="http://schemas.openxmlformats.org/officeDocument/2006/math" xmlns:v="urn:schemas-microsoft-com:vml" xmlns:wp14="http://schemas.microsoft.com/office/word/2010/wordprocessingDrawing" xmlns:wp="http://schemas.openxmlformats.org/drawingml/2006/wordprocessingDrawing" xmlns:w10="urn:schemas-microsoft-com:office:word" xmlns:w="http://schemas.openxmlformats.org/wordprocessingml/2006/main" xmlns:w14="http://schemas.microsoft.com/office/word/2010/wordml" xmlns:w15="http://schemas.microsoft.com/office/word/2012/wordml" xmlns:w16cex="http://schemas.microsoft.com/office/word/2018/wordml/cex" xmlns:w16cid="http://schemas.microsoft.com/office/word/2016/wordml/cid" xmlns:w16="http://schemas.microsoft.com/office/word/2018/wordml" xmlns:w16du="http://schemas.microsoft.com/office/word/2023/wordml/word16du" xmlns:w16sdtdh="http://schemas.microsoft.com/office/word/2020/wordml/sdtdatahash" xmlns:w16se="http://schemas.microsoft.com/office/word/2015/wordml/symex" xmlns:wpg="http://schemas.microsoft.com/office/word/2010/wordprocessingGroup" xmlns:wpi="http://schemas.microsoft.com/office/word/2010/wordprocessingInk" xmlns:wne="http://schemas.microsoft.com/office/word/2006/wordml" xmlns:wps="http://schemas.microsoft.com/office/word/2010/wordprocessingShape" mc:Ignorable="w14 w15 w16se w16cid w16 w16cex w16sdtdh w16du wp14">
+  <w:endnote w:type="separator" w:id="-1">
+    <w:p>
+      <w:pPr>
+        <w:ind w:firstLine="420"/>
+      </w:pPr>
+      <w:r>
+        <w:separator/>
+      </w:r>
+    </w:p>
+  </w:endnote>
+  <w:endnote w:type="continuationSeparator" w:id="0">
+    <w:p>
+      <w:pPr>
+        <w:ind w:firstLine="420"/>
+      </w:pPr>
+      <w:r>
+        <w:continuationSeparator/>
+      </w:r>
+    </w:p>
+  </w:endnote>
+</w:endnotes>
+</file>
+
+<file path=word/footnotes.xml><?xml version="1.0" encoding="utf-8"?>
+<w:footnotes xmlns:wpc="http://schemas.microsoft.com/office/word/2010/wordprocessingCanvas" xmlns:cx="http://schemas.microsoft.com/office/drawing/2014/chartex" xmlns:cx1="http://schemas.microsoft.com/office/drawing/2015/9/8/chartex" xmlns:cx2="http://schemas.microsoft.com/office/drawing/2015/10/21/chartex" xmlns:cx3="http://schemas.microsoft.com/office/drawing/2016/5/9/chartex" xmlns:cx4="http://schemas.microsoft.com/office/drawing/2016/5/10/chartex" xmlns:cx5="http://schemas.microsoft.com/office/drawing/2016/5/11/chartex" xmlns:cx6="http://schemas.microsoft.com/office/drawing/2016/5/12/chartex" xmlns:cx7="http://schemas.microsoft.com/office/drawing/2016/5/13/chartex" xmlns:cx8="http://schemas.microsoft.com/office/drawing/2016/5/14/chartex" xmlns:mc="http://schemas.openxmlformats.org/markup-compatibility/2006" xmlns:aink="http://schemas.microsoft.com/office/drawing/2016/ink" xmlns:am3d="http://schemas.microsoft.com/office/drawing/2017/model3d" xmlns:o="urn:schemas-microsoft-com:office:office" xmlns:oel="http://schemas.microsoft.com/office/2019/extlst" xmlns:r="http://schemas.openxmlformats.org/officeDocument/2006/relationships" xmlns:m="http://schemas.openxmlformats.org/officeDocument/2006/math" xmlns:v="urn:schemas-microsoft-com:vml" xmlns:wp14="http://schemas.microsoft.com/office/word/2010/wordprocessingDrawing" xmlns:wp="http://schemas.openxmlformats.org/drawingml/2006/wordprocessingDrawing" xmlns:w10="urn:schemas-microsoft-com:office:word" xmlns:w="http://schemas.openxmlformats.org/wordprocessingml/2006/main" xmlns:w14="http://schemas.microsoft.com/office/word/2010/wordml" xmlns:w15="http://schemas.microsoft.com/office/word/2012/wordml" xmlns:w16cex="http://schemas.microsoft.com/office/word/2018/wordml/cex" xmlns:w16cid="http://schemas.microsoft.com/office/word/2016/wordml/cid" xmlns:w16="http://schemas.microsoft.com/office/word/2018/wordml" xmlns:w16du="http://schemas.microsoft.com/office/word/2023/wordml/word16du" xmlns:w16sdtdh="http://schemas.microsoft.com/office/word/2020/wordml/sdtdatahash" xmlns:w16se="http://schemas.microsoft.com/office/word/2015/wordml/symex" xmlns:wpg="http://schemas.microsoft.com/office/word/2010/wordprocessingGroup" xmlns:wpi="http://schemas.microsoft.com/office/word/2010/wordprocessingInk" xmlns:wne="http://schemas.microsoft.com/office/word/2006/wordml" xmlns:wps="http://schemas.microsoft.com/office/word/2010/wordprocessingShape" mc:Ignorable="w14 w15 w16se w16cid w16 w16cex w16sdtdh w16du wp14">
+  <w:footnote w:type="separator" w:id="-1">
+    <w:p>
+      <w:pPr>
+        <w:ind w:firstLine="420"/>
+      </w:pPr>
+      <w:r>
+        <w:separator/>
+      </w:r>
+    </w:p>
+  </w:footnote>
+  <w:footnote w:type="continuationSeparator" w:id="0">
+    <w:p>
+      <w:pPr>
+        <w:ind w:firstLine="420"/>
+      </w:pPr>
+      <w:r>
+        <w:continuationSeparator/>
+      </w:r>
+    </w:p>
+  </w:footnote>
+</w:footnotes>
+</file>
+
 <file path=word/numbering.xml><?xml version="1.0" encoding="utf-8"?>
-<w:numbering xmlns:wpc="http://schemas.microsoft.com/office/word/2010/wordprocessingCanvas" xmlns:cx="http://schemas.microsoft.com/office/drawing/2014/chartex" xmlns:cx1="http://schemas.microsoft.com/office/drawing/2015/9/8/chartex" xmlns:cx2="http://schemas.microsoft.com/office/drawing/2015/10/21/chartex" xmlns:cx3="http://schemas.microsoft.com/office/drawing/2016/5/9/chartex" xmlns:cx4="http://schemas.microsoft.com/office/drawing/2016/5/10/chartex" xmlns:cx5="http://schemas.microsoft.com/office/drawing/2016/5/11/chartex" xmlns:cx6="http://schemas.microsoft.com/office/drawing/2016/5/12/chartex" xmlns:cx7="http://schemas.microsoft.com/office/drawing/2016/5/13/chartex" xmlns:cx8="http://schemas.microsoft.com/office/drawing/2016/5/14/chartex" xmlns:mc="http://schemas.openxmlformats.org/markup-compatibility/2006" xmlns:aink="http://schemas.microsoft.com/office/drawing/2016/ink" xmlns:am3d="http://schemas.microsoft.com/office/drawing/2017/model3d" xmlns:o="urn:schemas-microsoft-com:office:office" xmlns:oel="http://schemas.microsoft.com/office/2019/extlst" xmlns:r="http://schemas.openxmlformats.org/officeDocument/2006/relationships" xmlns:m="http://schemas.openxmlformats.org/officeDocument/2006/math" xmlns:v="urn:schemas-microsoft-com:vml" xmlns:wp14="http://schemas.microsoft.com/office/word/2010/wordprocessingDrawing" xmlns:wp="http://schemas.openxmlformats.org/drawingml/2006/wordprocessingDrawing" xmlns:w10="urn:schemas-microsoft-com:office:word" xmlns:w="http://schemas.openxmlformats.org/wordprocessingml/2006/main" xmlns:w14="http://schemas.microsoft.com/office/word/2010/wordml" xmlns:w15="http://schemas.microsoft.com/office/word/2012/wordml" xmlns:w16cex="http://schemas.microsoft.com/office/word/2018/wordml/cex" xmlns:w16cid="http://schemas.microsoft.com/office/word/2016/wordml/cid" xmlns:w16="http://schemas.microsoft.com/office/word/2018/wordml" xmlns:w16sdtdh="http://schemas.microsoft.com/office/word/2020/wordml/sdtdatahash" xmlns:w16se="http://schemas.microsoft.com/office/word/2015/wordml/symex" xmlns:wpg="http://schemas.microsoft.com/office/word/2010/wordprocessingGroup" xmlns:wpi="http://schemas.microsoft.com/office/word/2010/wordprocessingInk" xmlns:wne="http://schemas.microsoft.com/office/word/2006/wordml" xmlns:wps="http://schemas.microsoft.com/office/word/2010/wordprocessingShape" mc:Ignorable="w14 w15 w16se w16cid w16 w16cex w16sdtdh wp14">
+<w:numbering xmlns:wpc="http://schemas.microsoft.com/office/word/2010/wordprocessingCanvas" xmlns:cx="http://schemas.microsoft.com/office/drawing/2014/chartex" xmlns:cx1="http://schemas.microsoft.com/office/drawing/2015/9/8/chartex" xmlns:cx2="http://schemas.microsoft.com/office/drawing/2015/10/21/chartex" xmlns:cx3="http://schemas.microsoft.com/office/drawing/2016/5/9/chartex" xmlns:cx4="http://schemas.microsoft.com/office/drawing/2016/5/10/chartex" xmlns:cx5="http://schemas.microsoft.com/office/drawing/2016/5/11/chartex" xmlns:cx6="http://schemas.microsoft.com/office/drawing/2016/5/12/chartex" xmlns:cx7="http://schemas.microsoft.com/office/drawing/2016/5/13/chartex" xmlns:cx8="http://schemas.microsoft.com/office/drawing/2016/5/14/chartex" xmlns:mc="http://schemas.openxmlformats.org/markup-compatibility/2006" xmlns:aink="http://schemas.microsoft.com/office/drawing/2016/ink" xmlns:am3d="http://schemas.microsoft.com/office/drawing/2017/model3d" xmlns:o="urn:schemas-microsoft-com:office:office" xmlns:oel="http://schemas.microsoft.com/office/2019/extlst" xmlns:r="http://schemas.openxmlformats.org/officeDocument/2006/relationships" xmlns:m="http://schemas.openxmlformats.org/officeDocument/2006/math" xmlns:v="urn:schemas-microsoft-com:vml" xmlns:wp14="http://schemas.microsoft.com/office/word/2010/wordprocessingDrawing" xmlns:wp="http://schemas.openxmlformats.org/drawingml/2006/wordprocessingDrawing" xmlns:w10="urn:schemas-microsoft-com:office:word" xmlns:w="http://schemas.openxmlformats.org/wordprocessingml/2006/main" xmlns:w14="http://schemas.microsoft.com/office/word/2010/wordml" xmlns:w15="http://schemas.microsoft.com/office/word/2012/wordml" xmlns:w16cex="http://schemas.microsoft.com/office/word/2018/wordml/cex" xmlns:w16cid="http://schemas.microsoft.com/office/word/2016/wordml/cid" xmlns:w16="http://schemas.microsoft.com/office/word/2018/wordml" xmlns:w16du="http://schemas.microsoft.com/office/word/2023/wordml/word16du" xmlns:w16sdtdh="http://schemas.microsoft.com/office/word/2020/wordml/sdtdatahash" xmlns:w16se="http://schemas.microsoft.com/office/word/2015/wordml/symex" xmlns:wpg="http://schemas.microsoft.com/office/word/2010/wordprocessingGroup" xmlns:wpi="http://schemas.microsoft.com/office/word/2010/wordprocessingInk" xmlns:wne="http://schemas.microsoft.com/office/word/2006/wordml" xmlns:wps="http://schemas.microsoft.com/office/word/2010/wordprocessingShape" mc:Ignorable="w14 w15 w16se w16cid w16 w16cex w16sdtdh w16du wp14">
   <w:abstractNum w:abstractNumId="0" w15:restartNumberingAfterBreak="0">
     <w:nsid w:val="634F2991"/>
     <w:multiLevelType w:val="hybridMultilevel"/>
@@ -226,7 +437,7 @@
 </file>
 
 <file path=word/styles.xml><?xml version="1.0" encoding="utf-8"?>
-<w:styles xmlns:mc="http://schemas.openxmlformats.org/markup-compatibility/2006" xmlns:r="http://schemas.openxmlformats.org/officeDocument/2006/relationships" xmlns:w="http://schemas.openxmlformats.org/wordprocessingml/2006/main" xmlns:w14="http://schemas.microsoft.com/office/word/2010/wordml" xmlns:w15="http://schemas.microsoft.com/office/word/2012/wordml" xmlns:w16cex="http://schemas.microsoft.com/office/word/2018/wordml/cex" xmlns:w16cid="http://schemas.microsoft.com/office/word/2016/wordml/cid" xmlns:w16="http://schemas.microsoft.com/office/word/2018/wordml" xmlns:w16sdtdh="http://schemas.microsoft.com/office/word/2020/wordml/sdtdatahash" xmlns:w16se="http://schemas.microsoft.com/office/word/2015/wordml/symex" mc:Ignorable="w14 w15 w16se w16cid w16 w16cex w16sdtdh">
+<w:styles xmlns:mc="http://schemas.openxmlformats.org/markup-compatibility/2006" xmlns:r="http://schemas.openxmlformats.org/officeDocument/2006/relationships" xmlns:w="http://schemas.openxmlformats.org/wordprocessingml/2006/main" xmlns:w14="http://schemas.microsoft.com/office/word/2010/wordml" xmlns:w15="http://schemas.microsoft.com/office/word/2012/wordml" xmlns:w16cex="http://schemas.microsoft.com/office/word/2018/wordml/cex" xmlns:w16cid="http://schemas.microsoft.com/office/word/2016/wordml/cid" xmlns:w16="http://schemas.microsoft.com/office/word/2018/wordml" xmlns:w16du="http://schemas.microsoft.com/office/word/2023/wordml/word16du" xmlns:w16sdtdh="http://schemas.microsoft.com/office/word/2020/wordml/sdtdatahash" xmlns:w16se="http://schemas.microsoft.com/office/word/2015/wordml/symex" mc:Ignorable="w14 w15 w16se w16cid w16 w16cex w16sdtdh w16du">
   <w:docDefaults>
     <w:rPrDefault>
       <w:rPr>
@@ -621,10 +832,15 @@
   <w:style w:type="paragraph" w:default="1" w:styleId="a">
     <w:name w:val="Normal"/>
     <w:qFormat/>
+    <w:rsid w:val="000C4081"/>
     <w:pPr>
       <w:widowControl w:val="0"/>
+      <w:ind w:firstLineChars="200" w:firstLine="200"/>
       <w:jc w:val="both"/>
     </w:pPr>
+    <w:rPr>
+      <w:rFonts w:ascii="Times New Roman" w:eastAsia="宋体" w:hAnsi="Times New Roman"/>
+    </w:rPr>
   </w:style>
   <w:style w:type="character" w:default="1" w:styleId="a0">
     <w:name w:val="Default Paragraph Font"/>
@@ -694,7 +910,7 @@
     <w:qFormat/>
     <w:rsid w:val="006B6F54"/>
     <w:pPr>
-      <w:ind w:firstLineChars="200" w:firstLine="420"/>
+      <w:ind w:firstLine="420"/>
     </w:pPr>
   </w:style>
   <w:style w:type="character" w:styleId="a5">
@@ -719,6 +935,76 @@
       <w:color w:val="605E5C"/>
       <w:shd w:val="clear" w:color="auto" w:fill="E1DFDD"/>
     </w:rPr>
+  </w:style>
+  <w:style w:type="paragraph" w:styleId="a7">
+    <w:name w:val="header"/>
+    <w:basedOn w:val="a"/>
+    <w:link w:val="a8"/>
+    <w:uiPriority w:val="99"/>
+    <w:unhideWhenUsed/>
+    <w:rsid w:val="00A00FE1"/>
+    <w:pPr>
+      <w:tabs>
+        <w:tab w:val="center" w:pos="4153"/>
+        <w:tab w:val="right" w:pos="8306"/>
+      </w:tabs>
+      <w:snapToGrid w:val="0"/>
+      <w:jc w:val="center"/>
+    </w:pPr>
+    <w:rPr>
+      <w:sz w:val="18"/>
+      <w:szCs w:val="18"/>
+    </w:rPr>
+  </w:style>
+  <w:style w:type="character" w:customStyle="1" w:styleId="a8">
+    <w:name w:val="页眉 字符"/>
+    <w:basedOn w:val="a0"/>
+    <w:link w:val="a7"/>
+    <w:uiPriority w:val="99"/>
+    <w:rsid w:val="00A00FE1"/>
+    <w:rPr>
+      <w:sz w:val="18"/>
+      <w:szCs w:val="18"/>
+    </w:rPr>
+  </w:style>
+  <w:style w:type="paragraph" w:styleId="a9">
+    <w:name w:val="footer"/>
+    <w:basedOn w:val="a"/>
+    <w:link w:val="aa"/>
+    <w:uiPriority w:val="99"/>
+    <w:unhideWhenUsed/>
+    <w:rsid w:val="00A00FE1"/>
+    <w:pPr>
+      <w:tabs>
+        <w:tab w:val="center" w:pos="4153"/>
+        <w:tab w:val="right" w:pos="8306"/>
+      </w:tabs>
+      <w:snapToGrid w:val="0"/>
+      <w:jc w:val="left"/>
+    </w:pPr>
+    <w:rPr>
+      <w:sz w:val="18"/>
+      <w:szCs w:val="18"/>
+    </w:rPr>
+  </w:style>
+  <w:style w:type="character" w:customStyle="1" w:styleId="aa">
+    <w:name w:val="页脚 字符"/>
+    <w:basedOn w:val="a0"/>
+    <w:link w:val="a9"/>
+    <w:uiPriority w:val="99"/>
+    <w:rsid w:val="00A00FE1"/>
+    <w:rPr>
+      <w:sz w:val="18"/>
+      <w:szCs w:val="18"/>
+    </w:rPr>
+  </w:style>
+  <w:style w:type="character" w:styleId="ab">
+    <w:name w:val="line number"/>
+    <w:basedOn w:val="a0"/>
+    <w:uiPriority w:val="99"/>
+    <w:semiHidden/>
+    <w:unhideWhenUsed/>
+    <w:rsid w:val="00A00FE1"/>
   </w:style>
 </w:styles>
 </file>
@@ -1016,4 +1302,16 @@
     </a:ext>
   </a:extLst>
 </a:theme>
+</file>
+
+<file path=customXml/item1.xml><?xml version="1.0" encoding="utf-8"?>
+<b:Sources xmlns:b="http://schemas.openxmlformats.org/officeDocument/2006/bibliography" xmlns="http://schemas.openxmlformats.org/officeDocument/2006/bibliography" SelectedStyle="\APASixthEditionOfficeOnline.xsl" StyleName="APA" Version="6"/>
+</file>
+
+<file path=customXml/itemProps1.xml><?xml version="1.0" encoding="utf-8"?>
+<ds:datastoreItem xmlns:ds="http://schemas.openxmlformats.org/officeDocument/2006/customXml" ds:itemID="{F3E1A2E0-C7BB-4131-9902-E74954C70B8F}">
+  <ds:schemaRefs>
+    <ds:schemaRef ds:uri="http://schemas.openxmlformats.org/officeDocument/2006/bibliography"/>
+  </ds:schemaRefs>
+</ds:datastoreItem>
 </file>
--- a/004-ML&DL/LearnAlphaFlod/配置.docx
+++ b/004-ML&DL/LearnAlphaFlod/配置.docx
@@ -5,9 +5,6 @@
     <w:p>
       <w:pPr>
         <w:ind w:firstLine="420"/>
-        <w:rPr>
-          <w:rFonts w:hint="eastAsia"/>
-        </w:rPr>
       </w:pPr>
       <w:r>
         <w:rPr>
@@ -73,7 +70,19 @@
         <w:rPr>
           <w:rFonts w:hint="eastAsia"/>
         </w:rPr>
-        <w:t xml:space="preserve"> (CASP) </w:t>
+        <w:t xml:space="preserve"> (CASP</w:t>
+      </w:r>
+      <w:r>
+        <w:rPr>
+          <w:rFonts w:hint="eastAsia"/>
+        </w:rPr>
+        <w:t>13</w:t>
+      </w:r>
+      <w:r>
+        <w:rPr>
+          <w:rFonts w:hint="eastAsia"/>
+        </w:rPr>
+        <w:t xml:space="preserve">) </w:t>
       </w:r>
       <w:r>
         <w:rPr>
@@ -85,7 +94,34 @@
     <w:p>
       <w:pPr>
         <w:ind w:firstLine="420"/>
-      </w:pPr>
+        <w:rPr>
+          <w:rFonts w:hint="eastAsia"/>
+        </w:rPr>
+      </w:pPr>
+      <w:r>
+        <w:rPr>
+          <w:rFonts w:hint="eastAsia"/>
+        </w:rPr>
+        <w:t>2020</w:t>
+      </w:r>
+      <w:r>
+        <w:rPr>
+          <w:rFonts w:hint="eastAsia"/>
+        </w:rPr>
+        <w:t>年在</w:t>
+      </w:r>
+      <w:r>
+        <w:rPr>
+          <w:rFonts w:hint="eastAsia"/>
+        </w:rPr>
+        <w:t>CASP14</w:t>
+      </w:r>
+      <w:r>
+        <w:rPr>
+          <w:rFonts w:hint="eastAsia"/>
+        </w:rPr>
+        <w:t>比赛上获得第一名的成绩，</w:t>
+      </w:r>
     </w:p>
     <w:p>
       <w:pPr>
@@ -99,10 +135,12 @@
     </w:p>
     <w:p>
       <w:pPr>
+        <w:ind w:firstLine="420"/>
+      </w:pPr>
+    </w:p>
+    <w:p>
+      <w:pPr>
         <w:ind w:firstLineChars="0" w:firstLine="0"/>
-        <w:rPr>
-          <w:rFonts w:hint="eastAsia"/>
-        </w:rPr>
         <w:sectPr>
           <w:pgSz w:w="11906" w:h="16838"/>
           <w:pgMar w:top="1440" w:right="1800" w:bottom="1440" w:left="1800" w:header="851" w:footer="992" w:gutter="0"/>
@@ -273,9 +311,6 @@
     <w:p>
       <w:pPr>
         <w:pStyle w:val="a4"/>
-        <w:rPr>
-          <w:rFonts w:hint="eastAsia"/>
-        </w:rPr>
       </w:pPr>
     </w:p>
     <w:sectPr>

--- a/004-ML&DL/LearnAlphaFlod/配置.docx
+++ b/004-ML&DL/LearnAlphaFlod/配置.docx
@@ -4,7 +4,31 @@
   <w:body>
     <w:p>
       <w:pPr>
+        <w:pStyle w:val="1"/>
+        <w:ind w:firstLine="883"/>
+      </w:pPr>
+      <w:r>
+        <w:rPr>
+          <w:rFonts w:hint="eastAsia"/>
+        </w:rPr>
+        <w:t>深度学习</w:t>
+      </w:r>
+    </w:p>
+    <w:p>
+      <w:pPr>
         <w:ind w:firstLine="420"/>
+        <w:rPr>
+          <w:rFonts w:hint="eastAsia"/>
+        </w:rPr>
+      </w:pPr>
+    </w:p>
+    <w:p>
+      <w:pPr>
+        <w:pStyle w:val="1"/>
+        <w:ind w:firstLine="883"/>
+        <w:rPr>
+          <w:rFonts w:hint="eastAsia"/>
+        </w:rPr>
       </w:pPr>
       <w:r>
         <w:rPr>
@@ -16,6 +40,23 @@
         <w:rPr>
           <w:rFonts w:hint="eastAsia"/>
         </w:rPr>
+        <w:t>简介</w:t>
+      </w:r>
+    </w:p>
+    <w:p>
+      <w:pPr>
+        <w:ind w:firstLine="420"/>
+      </w:pPr>
+      <w:r>
+        <w:rPr>
+          <w:rFonts w:hint="eastAsia"/>
+        </w:rPr>
+        <w:t>AlphaFold</w:t>
+      </w:r>
+      <w:r>
+        <w:rPr>
+          <w:rFonts w:hint="eastAsia"/>
+        </w:rPr>
         <w:t>是由</w:t>
       </w:r>
       <w:r>
@@ -64,7 +105,21 @@
         <w:rPr>
           <w:rFonts w:hint="eastAsia"/>
         </w:rPr>
-        <w:t>在全球蛋白质结构预测比赛</w:t>
+        <w:t>在全球蛋白</w:t>
+      </w:r>
+      <w:proofErr w:type="gramStart"/>
+      <w:r>
+        <w:rPr>
+          <w:rFonts w:hint="eastAsia"/>
+        </w:rPr>
+        <w:t>质结构</w:t>
+      </w:r>
+      <w:proofErr w:type="gramEnd"/>
+      <w:r>
+        <w:rPr>
+          <w:rFonts w:hint="eastAsia"/>
+        </w:rPr>
+        <w:t>预测比赛</w:t>
       </w:r>
       <w:r>
         <w:rPr>
@@ -90,6 +145,510 @@
         </w:rPr>
         <w:t>中获得第一名</w:t>
       </w:r>
+      <w:r>
+        <w:rPr>
+          <w:rFonts w:hint="eastAsia"/>
+        </w:rPr>
+        <w:t>成绩。</w:t>
+      </w:r>
+      <w:r>
+        <w:rPr>
+          <w:rFonts w:hint="eastAsia"/>
+        </w:rPr>
+        <w:t>2020</w:t>
+      </w:r>
+      <w:r>
+        <w:rPr>
+          <w:rFonts w:hint="eastAsia"/>
+        </w:rPr>
+        <w:t>年</w:t>
+      </w:r>
+      <w:r>
+        <w:rPr>
+          <w:rFonts w:hint="eastAsia"/>
+        </w:rPr>
+        <w:t>，</w:t>
+      </w:r>
+      <w:r>
+        <w:rPr>
+          <w:rFonts w:hint="eastAsia"/>
+        </w:rPr>
+        <w:t>AlphaFold</w:t>
+      </w:r>
+      <w:r>
+        <w:rPr>
+          <w:rFonts w:hint="eastAsia"/>
+        </w:rPr>
+        <w:t>的升级版本</w:t>
+      </w:r>
+      <w:r>
+        <w:rPr>
+          <w:rFonts w:hint="eastAsia"/>
+        </w:rPr>
+        <w:t>AlphaFold2</w:t>
+      </w:r>
+      <w:r>
+        <w:rPr>
+          <w:rFonts w:hint="eastAsia"/>
+        </w:rPr>
+        <w:t>在</w:t>
+      </w:r>
+      <w:r>
+        <w:rPr>
+          <w:rFonts w:hint="eastAsia"/>
+        </w:rPr>
+        <w:t>CASP14</w:t>
+      </w:r>
+      <w:r>
+        <w:rPr>
+          <w:rFonts w:hint="eastAsia"/>
+        </w:rPr>
+        <w:t>比赛上获得第一名的成绩，</w:t>
+      </w:r>
+      <w:r>
+        <w:rPr>
+          <w:rFonts w:hint="eastAsia"/>
+        </w:rPr>
+        <w:t>大幅度领先第二名</w:t>
+      </w:r>
+      <w:r>
+        <w:rPr>
+          <w:rFonts w:hint="eastAsia"/>
+        </w:rPr>
+        <w:t>，预测所得的蛋白质结构误差可达原子水平</w:t>
+      </w:r>
+      <w:r>
+        <w:fldChar w:fldCharType="begin">
+          <w:fldData xml:space="preserve">PEVuZE5vdGU+PENpdGU+PEF1dGhvcj5KdW1wZXI8L0F1dGhvcj48WWVhcj4yMDIxPC9ZZWFyPjxS
+ZWNOdW0+OTM3PC9SZWNOdW0+PERpc3BsYXlUZXh0PjxzdHlsZSBmYWNlPSJzdXBlcnNjcmlwdCI+
+MTwvc3R5bGU+PC9EaXNwbGF5VGV4dD48cmVjb3JkPjxyZWMtbnVtYmVyPjkzNzwvcmVjLW51bWJl
+cj48Zm9yZWlnbi1rZXlzPjxrZXkgYXBwPSJFTiIgZGItaWQ9InhwZDJkNXJyczBldzVnZTBkMm94
+d3Z4enZhYTUwMmVzcmF6cCIgdGltZXN0YW1wPSIxNzEzMDk4MjE4Ij45Mzc8L2tleT48L2ZvcmVp
+Z24ta2V5cz48cmVmLXR5cGUgbmFtZT0iSm91cm5hbCBBcnRpY2xlIj4xNzwvcmVmLXR5cGU+PGNv
+bnRyaWJ1dG9ycz48YXV0aG9ycz48YXV0aG9yPkp1bXBlciwgSm9objwvYXV0aG9yPjxhdXRob3I+
+RXZhbnMsIFJpY2hhcmQ8L2F1dGhvcj48YXV0aG9yPlByaXR6ZWwsIEFsZXhhbmRlcjwvYXV0aG9y
+PjxhdXRob3I+R3JlZW4sIFRpbTwvYXV0aG9yPjxhdXRob3I+RmlndXJub3YsIE1pY2hhZWw8L2F1
+dGhvcj48YXV0aG9yPlJvbm5lYmVyZ2VyLCBPbGFmPC9hdXRob3I+PGF1dGhvcj5UdW55YXN1dnVu
+YWtvb2wsIEthdGhyeW48L2F1dGhvcj48YXV0aG9yPkJhdGVzLCBSdXNzPC9hdXRob3I+PGF1dGhv
+cj48c3R5bGUgZmFjZT0ibm9ybWFsIiBmb250PSJkZWZhdWx0IiBjaGFyc2V0PSIyMzgiIHNpemU9
+IjEwMCUiPsW9PC9zdHlsZT48c3R5bGUgZmFjZT0ibm9ybWFsIiBmb250PSJkZWZhdWx0IiBzaXpl
+PSIxMDAlIj7DrWRlaywgQXVndXN0aW48L3N0eWxlPjwvYXV0aG9yPjxhdXRob3I+UG90YXBlbmtv
+LCBBbm5hPC9hdXRob3I+PGF1dGhvcj5CcmlkZ2xhbmQsIEFsZXg8L2F1dGhvcj48YXV0aG9yPk1l
+eWVyLCBDbGVtZW5zPC9hdXRob3I+PGF1dGhvcj5Lb2hsLCBTaW1vbiBBLiBBLjwvYXV0aG9yPjxh
+dXRob3I+QmFsbGFyZCwgQW5kcmV3IEouPC9hdXRob3I+PGF1dGhvcj5Db3dpZSwgQW5kcmV3PC9h
+dXRob3I+PGF1dGhvcj5Sb21lcmEtUGFyZWRlcywgQmVybmFyZGlubzwvYXV0aG9yPjxhdXRob3I+
+Tmlrb2xvdiwgU3RhbmlzbGF2PC9hdXRob3I+PGF1dGhvcj5KYWluLCBSaXNodWI8L2F1dGhvcj48
+YXV0aG9yPkFkbGVyLCBKb25hczwvYXV0aG9yPjxhdXRob3I+QmFjaywgVHJldm9yPC9hdXRob3I+
+PGF1dGhvcj5QZXRlcnNlbiwgU3RpZzwvYXV0aG9yPjxhdXRob3I+UmVpbWFuLCBEYXZpZDwvYXV0
+aG9yPjxhdXRob3I+Q2xhbmN5LCBFbGxlbjwvYXV0aG9yPjxhdXRob3I+WmllbGluc2tpLCBNaWNo
+YWw8L2F1dGhvcj48YXV0aG9yPlN0ZWluZWdnZXIsIE1hcnRpbjwvYXV0aG9yPjxhdXRob3I+UGFj
+aG9sc2thLCBNaWNoYWxpbmE8L2F1dGhvcj48YXV0aG9yPkJlcmdoYW1tZXIsIFRhbWFzPC9hdXRo
+b3I+PGF1dGhvcj5Cb2RlbnN0ZWluLCBTZWJhc3RpYW48L2F1dGhvcj48YXV0aG9yPlNpbHZlciwg
+RGF2aWQ8L2F1dGhvcj48YXV0aG9yPlZpbnlhbHMsIE9yaW9sPC9hdXRob3I+PGF1dGhvcj5TZW5p
+b3IsIEFuZHJldyBXLjwvYXV0aG9yPjxhdXRob3I+S2F2dWtjdW9nbHUsIEtvcmF5PC9hdXRob3I+
+PGF1dGhvcj5Lb2hsaSwgUHVzaG1lZXQ8L2F1dGhvcj48YXV0aG9yPkhhc3NhYmlzLCBEZW1pczwv
+YXV0aG9yPjwvYXV0aG9ycz48L2NvbnRyaWJ1dG9ycz48dGl0bGVzPjx0aXRsZT5IaWdobHkgYWNj
+dXJhdGUgcHJvdGVpbiBzdHJ1Y3R1cmUgcHJlZGljdGlvbiB3aXRoIEFscGhhRm9sZDwvdGl0bGU+
+PHNlY29uZGFyeS10aXRsZT5OYXR1cmU8L3NlY29uZGFyeS10aXRsZT48L3RpdGxlcz48cGVyaW9k
+aWNhbD48ZnVsbC10aXRsZT5OYXR1cmU8L2Z1bGwtdGl0bGU+PGFiYnItMT5OYXR1cmU8L2FiYnIt
+MT48YWJici0yPk5hdHVyZTwvYWJici0yPjwvcGVyaW9kaWNhbD48cGFnZXM+NTgzLTU4OTwvcGFn
+ZXM+PHZvbHVtZT41OTY8L3ZvbHVtZT48bnVtYmVyPjc4NzM8L251bWJlcj48ZGF0ZXM+PHllYXI+
+MjAyMTwveWVhcj48cHViLWRhdGVzPjxkYXRlPjIwMjEvMDgvMDE8L2RhdGU+PC9wdWItZGF0ZXM+
+PC9kYXRlcz48aXNibj4xNDc2LTQ2ODc8L2lzYm4+PHVybHM+PHJlbGF0ZWQtdXJscz48dXJsPmh0
+dHBzOi8vZG9pLm9yZy8xMC4xMDM4L3M0MTU4Ni0wMjEtMDM4MTktMjwvdXJsPjx1cmw+aHR0cHM6
+Ly93d3cubmF0dXJlLmNvbS9hcnRpY2xlcy9zNDE1ODYtMDIxLTAzODE5LTIucGRmPC91cmw+PC9y
+ZWxhdGVkLXVybHM+PC91cmxzPjxlbGVjdHJvbmljLXJlc291cmNlLW51bT4xMC4xMDM4L3M0MTU4
+Ni0wMjEtMDM4MTktMjwvZWxlY3Ryb25pYy1yZXNvdXJjZS1udW0+PHJlc2VhcmNoLW5vdGVzPkFw
+aGFGb2xkMjwvcmVzZWFyY2gtbm90ZXM+PC9yZWNvcmQ+PC9DaXRlPjwvRW5kTm90ZT5=
+</w:fldData>
+        </w:fldChar>
+      </w:r>
+      <w:r>
+        <w:instrText xml:space="preserve"> ADDIN EN.CITE </w:instrText>
+      </w:r>
+      <w:r>
+        <w:fldChar w:fldCharType="begin">
+          <w:fldData xml:space="preserve">PEVuZE5vdGU+PENpdGU+PEF1dGhvcj5KdW1wZXI8L0F1dGhvcj48WWVhcj4yMDIxPC9ZZWFyPjxS
+ZWNOdW0+OTM3PC9SZWNOdW0+PERpc3BsYXlUZXh0PjxzdHlsZSBmYWNlPSJzdXBlcnNjcmlwdCI+
+MTwvc3R5bGU+PC9EaXNwbGF5VGV4dD48cmVjb3JkPjxyZWMtbnVtYmVyPjkzNzwvcmVjLW51bWJl
+cj48Zm9yZWlnbi1rZXlzPjxrZXkgYXBwPSJFTiIgZGItaWQ9InhwZDJkNXJyczBldzVnZTBkMm94
+d3Z4enZhYTUwMmVzcmF6cCIgdGltZXN0YW1wPSIxNzEzMDk4MjE4Ij45Mzc8L2tleT48L2ZvcmVp
+Z24ta2V5cz48cmVmLXR5cGUgbmFtZT0iSm91cm5hbCBBcnRpY2xlIj4xNzwvcmVmLXR5cGU+PGNv
+bnRyaWJ1dG9ycz48YXV0aG9ycz48YXV0aG9yPkp1bXBlciwgSm9objwvYXV0aG9yPjxhdXRob3I+
+RXZhbnMsIFJpY2hhcmQ8L2F1dGhvcj48YXV0aG9yPlByaXR6ZWwsIEFsZXhhbmRlcjwvYXV0aG9y
+PjxhdXRob3I+R3JlZW4sIFRpbTwvYXV0aG9yPjxhdXRob3I+RmlndXJub3YsIE1pY2hhZWw8L2F1
+dGhvcj48YXV0aG9yPlJvbm5lYmVyZ2VyLCBPbGFmPC9hdXRob3I+PGF1dGhvcj5UdW55YXN1dnVu
+YWtvb2wsIEthdGhyeW48L2F1dGhvcj48YXV0aG9yPkJhdGVzLCBSdXNzPC9hdXRob3I+PGF1dGhv
+cj48c3R5bGUgZmFjZT0ibm9ybWFsIiBmb250PSJkZWZhdWx0IiBjaGFyc2V0PSIyMzgiIHNpemU9
+IjEwMCUiPsW9PC9zdHlsZT48c3R5bGUgZmFjZT0ibm9ybWFsIiBmb250PSJkZWZhdWx0IiBzaXpl
+PSIxMDAlIj7DrWRlaywgQXVndXN0aW48L3N0eWxlPjwvYXV0aG9yPjxhdXRob3I+UG90YXBlbmtv
+LCBBbm5hPC9hdXRob3I+PGF1dGhvcj5CcmlkZ2xhbmQsIEFsZXg8L2F1dGhvcj48YXV0aG9yPk1l
+eWVyLCBDbGVtZW5zPC9hdXRob3I+PGF1dGhvcj5Lb2hsLCBTaW1vbiBBLiBBLjwvYXV0aG9yPjxh
+dXRob3I+QmFsbGFyZCwgQW5kcmV3IEouPC9hdXRob3I+PGF1dGhvcj5Db3dpZSwgQW5kcmV3PC9h
+dXRob3I+PGF1dGhvcj5Sb21lcmEtUGFyZWRlcywgQmVybmFyZGlubzwvYXV0aG9yPjxhdXRob3I+
+Tmlrb2xvdiwgU3RhbmlzbGF2PC9hdXRob3I+PGF1dGhvcj5KYWluLCBSaXNodWI8L2F1dGhvcj48
+YXV0aG9yPkFkbGVyLCBKb25hczwvYXV0aG9yPjxhdXRob3I+QmFjaywgVHJldm9yPC9hdXRob3I+
+PGF1dGhvcj5QZXRlcnNlbiwgU3RpZzwvYXV0aG9yPjxhdXRob3I+UmVpbWFuLCBEYXZpZDwvYXV0
+aG9yPjxhdXRob3I+Q2xhbmN5LCBFbGxlbjwvYXV0aG9yPjxhdXRob3I+WmllbGluc2tpLCBNaWNo
+YWw8L2F1dGhvcj48YXV0aG9yPlN0ZWluZWdnZXIsIE1hcnRpbjwvYXV0aG9yPjxhdXRob3I+UGFj
+aG9sc2thLCBNaWNoYWxpbmE8L2F1dGhvcj48YXV0aG9yPkJlcmdoYW1tZXIsIFRhbWFzPC9hdXRo
+b3I+PGF1dGhvcj5Cb2RlbnN0ZWluLCBTZWJhc3RpYW48L2F1dGhvcj48YXV0aG9yPlNpbHZlciwg
+RGF2aWQ8L2F1dGhvcj48YXV0aG9yPlZpbnlhbHMsIE9yaW9sPC9hdXRob3I+PGF1dGhvcj5TZW5p
+b3IsIEFuZHJldyBXLjwvYXV0aG9yPjxhdXRob3I+S2F2dWtjdW9nbHUsIEtvcmF5PC9hdXRob3I+
+PGF1dGhvcj5Lb2hsaSwgUHVzaG1lZXQ8L2F1dGhvcj48YXV0aG9yPkhhc3NhYmlzLCBEZW1pczwv
+YXV0aG9yPjwvYXV0aG9ycz48L2NvbnRyaWJ1dG9ycz48dGl0bGVzPjx0aXRsZT5IaWdobHkgYWNj
+dXJhdGUgcHJvdGVpbiBzdHJ1Y3R1cmUgcHJlZGljdGlvbiB3aXRoIEFscGhhRm9sZDwvdGl0bGU+
+PHNlY29uZGFyeS10aXRsZT5OYXR1cmU8L3NlY29uZGFyeS10aXRsZT48L3RpdGxlcz48cGVyaW9k
+aWNhbD48ZnVsbC10aXRsZT5OYXR1cmU8L2Z1bGwtdGl0bGU+PGFiYnItMT5OYXR1cmU8L2FiYnIt
+MT48YWJici0yPk5hdHVyZTwvYWJici0yPjwvcGVyaW9kaWNhbD48cGFnZXM+NTgzLTU4OTwvcGFn
+ZXM+PHZvbHVtZT41OTY8L3ZvbHVtZT48bnVtYmVyPjc4NzM8L251bWJlcj48ZGF0ZXM+PHllYXI+
+MjAyMTwveWVhcj48cHViLWRhdGVzPjxkYXRlPjIwMjEvMDgvMDE8L2RhdGU+PC9wdWItZGF0ZXM+
+PC9kYXRlcz48aXNibj4xNDc2LTQ2ODc8L2lzYm4+PHVybHM+PHJlbGF0ZWQtdXJscz48dXJsPmh0
+dHBzOi8vZG9pLm9yZy8xMC4xMDM4L3M0MTU4Ni0wMjEtMDM4MTktMjwvdXJsPjx1cmw+aHR0cHM6
+Ly93d3cubmF0dXJlLmNvbS9hcnRpY2xlcy9zNDE1ODYtMDIxLTAzODE5LTIucGRmPC91cmw+PC9y
+ZWxhdGVkLXVybHM+PC91cmxzPjxlbGVjdHJvbmljLXJlc291cmNlLW51bT4xMC4xMDM4L3M0MTU4
+Ni0wMjEtMDM4MTktMjwvZWxlY3Ryb25pYy1yZXNvdXJjZS1udW0+PHJlc2VhcmNoLW5vdGVzPkFw
+aGFGb2xkMjwvcmVzZWFyY2gtbm90ZXM+PC9yZWNvcmQ+PC9DaXRlPjwvRW5kTm90ZT5=
+</w:fldData>
+        </w:fldChar>
+      </w:r>
+      <w:r>
+        <w:instrText xml:space="preserve"> ADDIN EN.CITE.DATA </w:instrText>
+      </w:r>
+      <w:r>
+        <w:fldChar w:fldCharType="end"/>
+      </w:r>
+      <w:r>
+        <w:fldChar w:fldCharType="separate"/>
+      </w:r>
+      <w:r>
+        <w:rPr>
+          <w:noProof/>
+          <w:vertAlign w:val="superscript"/>
+        </w:rPr>
+        <w:t>1</w:t>
+      </w:r>
+      <w:r>
+        <w:fldChar w:fldCharType="end"/>
+      </w:r>
+      <w:r>
+        <w:rPr>
+          <w:rFonts w:hint="eastAsia"/>
+        </w:rPr>
+        <w:t>。</w:t>
+      </w:r>
+      <w:r>
+        <w:rPr>
+          <w:rFonts w:hint="eastAsia"/>
+        </w:rPr>
+        <w:t>2024</w:t>
+      </w:r>
+      <w:r>
+        <w:rPr>
+          <w:rFonts w:hint="eastAsia"/>
+        </w:rPr>
+        <w:t>年，</w:t>
+      </w:r>
+      <w:r>
+        <w:rPr>
+          <w:rFonts w:hint="eastAsia"/>
+        </w:rPr>
+        <w:t>DeepMind</w:t>
+      </w:r>
+      <w:r>
+        <w:rPr>
+          <w:rFonts w:hint="eastAsia"/>
+        </w:rPr>
+        <w:t>团队在</w:t>
+      </w:r>
+      <w:r>
+        <w:rPr>
+          <w:rFonts w:hint="eastAsia"/>
+        </w:rPr>
+        <w:t>Nature</w:t>
+      </w:r>
+      <w:r>
+        <w:rPr>
+          <w:rFonts w:hint="eastAsia"/>
+        </w:rPr>
+        <w:t>上发文表明</w:t>
+      </w:r>
+      <w:r>
+        <w:rPr>
+          <w:rFonts w:hint="eastAsia"/>
+        </w:rPr>
+        <w:t>AlphaFold2</w:t>
+      </w:r>
+      <w:r>
+        <w:rPr>
+          <w:rFonts w:hint="eastAsia"/>
+        </w:rPr>
+        <w:t>的升级版</w:t>
+      </w:r>
+      <w:r>
+        <w:rPr>
+          <w:rFonts w:hint="eastAsia"/>
+        </w:rPr>
+        <w:t>AlphaFold3</w:t>
+      </w:r>
+      <w:r>
+        <w:rPr>
+          <w:rFonts w:hint="eastAsia"/>
+        </w:rPr>
+        <w:t>可以预测蛋白质与其它分子的结合情况，包括蛋白质</w:t>
+      </w:r>
+      <w:r>
+        <w:rPr>
+          <w:rFonts w:hint="eastAsia"/>
+        </w:rPr>
+        <w:t>、核酸</w:t>
+      </w:r>
+      <w:r>
+        <w:rPr>
+          <w:rFonts w:hint="eastAsia"/>
+        </w:rPr>
+        <w:t>或药物小分子等。但因利益</w:t>
+      </w:r>
+      <w:r>
+        <w:rPr>
+          <w:rFonts w:hint="eastAsia"/>
+        </w:rPr>
+        <w:t>关系</w:t>
+      </w:r>
+      <w:r>
+        <w:rPr>
+          <w:rFonts w:hint="eastAsia"/>
+        </w:rPr>
+        <w:t>，至今未</w:t>
+      </w:r>
+      <w:r>
+        <w:rPr>
+          <w:rFonts w:hint="eastAsia"/>
+        </w:rPr>
+        <w:t>像</w:t>
+      </w:r>
+      <w:r>
+        <w:rPr>
+          <w:rFonts w:hint="eastAsia"/>
+        </w:rPr>
+        <w:t>AlphaFold2</w:t>
+      </w:r>
+      <w:r>
+        <w:rPr>
+          <w:rFonts w:hint="eastAsia"/>
+        </w:rPr>
+        <w:t>那样开源整个代码</w:t>
+      </w:r>
+      <w:r>
+        <w:fldChar w:fldCharType="begin">
+          <w:fldData xml:space="preserve">PEVuZE5vdGU+PENpdGU+PEF1dGhvcj5BYnJhbXNvbjwvQXV0aG9yPjxZZWFyPjIwMjQ8L1llYXI+
+PFJlY051bT45NTM8L1JlY051bT48RGlzcGxheVRleHQ+PHN0eWxlIGZhY2U9InN1cGVyc2NyaXB0
+Ij4yPC9zdHlsZT48L0Rpc3BsYXlUZXh0PjxyZWNvcmQ+PHJlYy1udW1iZXI+OTUzPC9yZWMtbnVt
+YmVyPjxmb3JlaWduLWtleXM+PGtleSBhcHA9IkVOIiBkYi1pZD0ieHBkMmQ1cnJzMGV3NWdlMGQy
+b3h3dnh6dmFhNTAyZXNyYXpwIiB0aW1lc3RhbXA9IjE3MTU0OTQwODQiPjk1Mzwva2V5PjwvZm9y
+ZWlnbi1rZXlzPjxyZWYtdHlwZSBuYW1lPSJKb3VybmFsIEFydGljbGUiPjE3PC9yZWYtdHlwZT48
+Y29udHJpYnV0b3JzPjxhdXRob3JzPjxhdXRob3I+QWJyYW1zb24sIEpvc2g8L2F1dGhvcj48YXV0
+aG9yPkFkbGVyLCBKb25hczwvYXV0aG9yPjxhdXRob3I+RHVuZ2VyLCBKYWNrPC9hdXRob3I+PGF1
+dGhvcj5FdmFucywgUmljaGFyZDwvYXV0aG9yPjxhdXRob3I+R3JlZW4sIFRpbTwvYXV0aG9yPjxh
+dXRob3I+UHJpdHplbCwgQWxleGFuZGVyPC9hdXRob3I+PGF1dGhvcj5Sb25uZWJlcmdlciwgT2xh
+ZjwvYXV0aG9yPjxhdXRob3I+V2lsbG1vcmUsIExpbmRzYXk8L2F1dGhvcj48YXV0aG9yPkJhbGxh
+cmQsIEFuZHJldyBKLjwvYXV0aG9yPjxhdXRob3I+QmFtYnJpY2ssIEpvc2h1YTwvYXV0aG9yPjxh
+dXRob3I+Qm9kZW5zdGVpbiwgU2ViYXN0aWFuIFcuPC9hdXRob3I+PGF1dGhvcj5FdmFucywgRGF2
+aWQgQS48L2F1dGhvcj48YXV0aG9yPkh1bmcsIENoaWEtQ2h1bjwvYXV0aG9yPjxhdXRob3I+T+KA
+mU5laWxsLCBNaWNoYWVsPC9hdXRob3I+PGF1dGhvcj5SZWltYW4sIERhdmlkPC9hdXRob3I+PGF1
+dGhvcj5UdW55YXN1dnVuYWtvb2wsIEthdGhyeW48L2F1dGhvcj48YXV0aG9yPld1LCBaYWNoYXJ5
+PC9hdXRob3I+PGF1dGhvcj48c3R5bGUgZmFjZT0ibm9ybWFsIiBmb250PSJkZWZhdWx0IiBjaGFy
+c2V0PSIyMzgiIHNpemU9IjEwMCUiPsW9ZW1ndWx5dMSXLCBBa3ZpbMSXPC9zdHlsZT48L2F1dGhv
+cj48YXV0aG9yPjxzdHlsZSBmYWNlPSJub3JtYWwiIGZvbnQ9ImRlZmF1bHQiIGNoYXJzZXQ9IjIz
+OCIgc2l6ZT0iMTAwJSI+QXJ2YW5pdGksIEVpcmluaTwvc3R5bGU+PC9hdXRob3I+PGF1dGhvcj48
+c3R5bGUgZmFjZT0ibm9ybWFsIiBmb250PSJkZWZhdWx0IiBjaGFyc2V0PSIyMzgiIHNpemU9IjEw
+MCUiPkJlYXR0aWUsIENoYXJsZXM8L3N0eWxlPjwvYXV0aG9yPjxhdXRob3I+PHN0eWxlIGZhY2U9
+Im5vcm1hbCIgZm9udD0iZGVmYXVsdCIgY2hhcnNldD0iMjM4IiBzaXplPSIxMDAlIj5CZXJ0b2xs
+aSwgT3R0YXZpYTwvc3R5bGU+PC9hdXRob3I+PGF1dGhvcj48c3R5bGUgZmFjZT0ibm9ybWFsIiBm
+b250PSJkZWZhdWx0IiBjaGFyc2V0PSIyMzgiIHNpemU9IjEwMCUiPkJyaWRnbGFuZCwgQWxleDwv
+c3R5bGU+PC9hdXRob3I+PGF1dGhvcj48c3R5bGUgZmFjZT0ibm9ybWFsIiBmb250PSJkZWZhdWx0
+IiBjaGFyc2V0PSIyMzgiIHNpemU9IjEwMCUiPkNoZXJlcGFub3YsIEFsZXhleTwvc3R5bGU+PC9h
+dXRob3I+PGF1dGhvcj48c3R5bGUgZmFjZT0ibm9ybWFsIiBmb250PSJkZWZhdWx0IiBjaGFyc2V0
+PSIyMzgiIHNpemU9IjEwMCUiPkNvbmdyZXZlLCBNaWxlczwvc3R5bGU+PC9hdXRob3I+PGF1dGhv
+cj48c3R5bGUgZmFjZT0ibm9ybWFsIiBmb250PSJkZWZhdWx0IiBjaGFyc2V0PSIyMzgiIHNpemU9
+IjEwMCUiPkNvd2VuLVJpdmVycywgQWxleGFuZGVyIEkuPC9zdHlsZT48L2F1dGhvcj48YXV0aG9y
+PjxzdHlsZSBmYWNlPSJub3JtYWwiIGZvbnQ9ImRlZmF1bHQiIGNoYXJzZXQ9IjIzOCIgc2l6ZT0i
+MTAwJSI+Q293aWUsIEFuZHJldzwvc3R5bGU+PC9hdXRob3I+PGF1dGhvcj48c3R5bGUgZmFjZT0i
+bm9ybWFsIiBmb250PSJkZWZhdWx0IiBjaGFyc2V0PSIyMzgiIHNpemU9IjEwMCUiPkZpZ3Vybm92
+LCBNaWNoYWVsPC9zdHlsZT48L2F1dGhvcj48YXV0aG9yPjxzdHlsZSBmYWNlPSJub3JtYWwiIGZv
+bnQ9ImRlZmF1bHQiIGNoYXJzZXQ9IjIzOCIgc2l6ZT0iMTAwJSI+RnVjaHMsIEZhYmlhbiBCLjwv
+c3R5bGU+PC9hdXRob3I+PGF1dGhvcj48c3R5bGUgZmFjZT0ibm9ybWFsIiBmb250PSJkZWZhdWx0
+IiBjaGFyc2V0PSIyMzgiIHNpemU9IjEwMCUiPkdsYWRtYW4sIEhhbm5haDwvc3R5bGU+PC9hdXRo
+b3I+PGF1dGhvcj48c3R5bGUgZmFjZT0ibm9ybWFsIiBmb250PSJkZWZhdWx0IiBjaGFyc2V0PSIy
+MzgiIHNpemU9IjEwMCUiPkphaW4sIFJpc2h1Yjwvc3R5bGU+PC9hdXRob3I+PGF1dGhvcj48c3R5
+bGUgZmFjZT0ibm9ybWFsIiBmb250PSJkZWZhdWx0IiBjaGFyc2V0PSIyMzgiIHNpemU9IjEwMCUi
+PktoYW4sIFlvdXN1ZiBBLjwvc3R5bGU+PC9hdXRob3I+PGF1dGhvcj48c3R5bGUgZmFjZT0ibm9y
+bWFsIiBmb250PSJkZWZhdWx0IiBjaGFyc2V0PSIyMzgiIHNpemU9IjEwMCUiPkxvdywgQ2Fyb2xp
+bmUgTS4gUi48L3N0eWxlPjwvYXV0aG9yPjxhdXRob3I+PHN0eWxlIGZhY2U9Im5vcm1hbCIgZm9u
+dD0iZGVmYXVsdCIgY2hhcnNldD0iMjM4IiBzaXplPSIxMDAlIj5QZXJsaW4sIEt1YmE8L3N0eWxl
+PjwvYXV0aG9yPjxhdXRob3I+PHN0eWxlIGZhY2U9Im5vcm1hbCIgZm9udD0iZGVmYXVsdCIgY2hh
+cnNldD0iMjM4IiBzaXplPSIxMDAlIj5Qb3RhcGVua28sIEFubmE8L3N0eWxlPjwvYXV0aG9yPjxh
+dXRob3I+PHN0eWxlIGZhY2U9Im5vcm1hbCIgZm9udD0iZGVmYXVsdCIgY2hhcnNldD0iMjM4IiBz
+aXplPSIxMDAlIj5TYXZ5LCBQYXNjYWw8L3N0eWxlPjwvYXV0aG9yPjxhdXRob3I+PHN0eWxlIGZh
+Y2U9Im5vcm1hbCIgZm9udD0iZGVmYXVsdCIgY2hhcnNldD0iMjM4IiBzaXplPSIxMDAlIj5TaW5n
+aCwgU3VraGRlZXA8L3N0eWxlPjwvYXV0aG9yPjxhdXRob3I+PHN0eWxlIGZhY2U9Im5vcm1hbCIg
+Zm9udD0iZGVmYXVsdCIgY2hhcnNldD0iMjM4IiBzaXplPSIxMDAlIj5TdGVjdWxhLCBBZHJpYW48
+L3N0eWxlPjwvYXV0aG9yPjxhdXRob3I+PHN0eWxlIGZhY2U9Im5vcm1hbCIgZm9udD0iZGVmYXVs
+dCIgY2hhcnNldD0iMjM4IiBzaXplPSIxMDAlIj5UaGlsbGFpc3VuZGFyYW0sIEFzaG9rPC9zdHls
+ZT48L2F1dGhvcj48YXV0aG9yPjxzdHlsZSBmYWNlPSJub3JtYWwiIGZvbnQ9ImRlZmF1bHQiIGNo
+YXJzZXQ9IjIzOCIgc2l6ZT0iMTAwJSI+VG9uZywgQ2F0aGVyaW5lPC9zdHlsZT48L2F1dGhvcj48
+YXV0aG9yPjxzdHlsZSBmYWNlPSJub3JtYWwiIGZvbnQ9ImRlZmF1bHQiIGNoYXJzZXQ9IjIzOCIg
+c2l6ZT0iMTAwJSI+WWFrbmVlbiwgU2VyZ2VpPC9zdHlsZT48L2F1dGhvcj48YXV0aG9yPjxzdHls
+ZSBmYWNlPSJub3JtYWwiIGZvbnQ9ImRlZmF1bHQiIGNoYXJzZXQ9IjIzOCIgc2l6ZT0iMTAwJSI+
+WmhvbmcsIEVsbGVuIEQuPC9zdHlsZT48L2F1dGhvcj48YXV0aG9yPjxzdHlsZSBmYWNlPSJub3Jt
+YWwiIGZvbnQ9ImRlZmF1bHQiIGNoYXJzZXQ9IjIzOCIgc2l6ZT0iMTAwJSI+WmllbGluc2tpLCBN
+aWNoYWw8L3N0eWxlPjwvYXV0aG9yPjxhdXRob3I+PHN0eWxlIGZhY2U9Im5vcm1hbCIgZm9udD0i
+ZGVmYXVsdCIgY2hhcnNldD0iMjM4IiBzaXplPSIxMDAlIj7FvTwvc3R5bGU+PHN0eWxlIGZhY2U9
+Im5vcm1hbCIgZm9udD0iZGVmYXVsdCIgc2l6ZT0iMTAwJSI+w61kZWssIEF1Z3VzdGluPC9zdHls
+ZT48L2F1dGhvcj48YXV0aG9yPkJhcHN0LCBWaWN0b3I8L2F1dGhvcj48YXV0aG9yPktvaGxpLCBQ
+dXNobWVldDwvYXV0aG9yPjxhdXRob3I+SmFkZXJiZXJnLCBNYXg8L2F1dGhvcj48YXV0aG9yPkhh
+c3NhYmlzLCBEZW1pczwvYXV0aG9yPjxhdXRob3I+SnVtcGVyLCBKb2huIE0uPC9hdXRob3I+PC9h
+dXRob3JzPjwvY29udHJpYnV0b3JzPjx0aXRsZXM+PHRpdGxlPkFjY3VyYXRlIHN0cnVjdHVyZSBw
+cmVkaWN0aW9uIG9mIGJpb21vbGVjdWxhciBpbnRlcmFjdGlvbnMgd2l0aCBBbHBoYUZvbGTigIkz
+PC90aXRsZT48c2Vjb25kYXJ5LXRpdGxlPk5hdHVyZTwvc2Vjb25kYXJ5LXRpdGxlPjwvdGl0bGVz
+PjxwZXJpb2RpY2FsPjxmdWxsLXRpdGxlPk5hdHVyZTwvZnVsbC10aXRsZT48YWJici0xPk5hdHVy
+ZTwvYWJici0xPjxhYmJyLTI+TmF0dXJlPC9hYmJyLTI+PC9wZXJpb2RpY2FsPjxkYXRlcz48eWVh
+cj4yMDI0PC95ZWFyPjxwdWItZGF0ZXM+PGRhdGU+MjAyNC8wNS8wODwvZGF0ZT48L3B1Yi1kYXRl
+cz48L2RhdGVzPjxpc2JuPjE0NzYtNDY4NzwvaXNibj48dXJscz48cmVsYXRlZC11cmxzPjx1cmw+
+aHR0cHM6Ly9kb2kub3JnLzEwLjEwMzgvczQxNTg2LTAyNC0wNzQ4Ny13PC91cmw+PHVybD5odHRw
+czovL3d3dy5uYXR1cmUuY29tL2FydGljbGVzL3M0MTU4Ni0wMjQtMDc0ODctd19yZWZlcmVuY2Uu
+cGRmPC91cmw+PC9yZWxhdGVkLXVybHM+PC91cmxzPjxlbGVjdHJvbmljLXJlc291cmNlLW51bT4x
+MC4xMDM4L3M0MTU4Ni0wMjQtMDc0ODctdzwvZWxlY3Ryb25pYy1yZXNvdXJjZS1udW0+PHJlc2Vh
+cmNoLW5vdGVzPkFscGhhRm9sZDM8L3Jlc2VhcmNoLW5vdGVzPjwvcmVjb3JkPjwvQ2l0ZT48L0Vu
+ZE5vdGU+AG==
+</w:fldData>
+        </w:fldChar>
+      </w:r>
+      <w:r>
+        <w:instrText xml:space="preserve"> ADDIN EN.CITE </w:instrText>
+      </w:r>
+      <w:r>
+        <w:fldChar w:fldCharType="begin">
+          <w:fldData xml:space="preserve">PEVuZE5vdGU+PENpdGU+PEF1dGhvcj5BYnJhbXNvbjwvQXV0aG9yPjxZZWFyPjIwMjQ8L1llYXI+
+PFJlY051bT45NTM8L1JlY051bT48RGlzcGxheVRleHQ+PHN0eWxlIGZhY2U9InN1cGVyc2NyaXB0
+Ij4yPC9zdHlsZT48L0Rpc3BsYXlUZXh0PjxyZWNvcmQ+PHJlYy1udW1iZXI+OTUzPC9yZWMtbnVt
+YmVyPjxmb3JlaWduLWtleXM+PGtleSBhcHA9IkVOIiBkYi1pZD0ieHBkMmQ1cnJzMGV3NWdlMGQy
+b3h3dnh6dmFhNTAyZXNyYXpwIiB0aW1lc3RhbXA9IjE3MTU0OTQwODQiPjk1Mzwva2V5PjwvZm9y
+ZWlnbi1rZXlzPjxyZWYtdHlwZSBuYW1lPSJKb3VybmFsIEFydGljbGUiPjE3PC9yZWYtdHlwZT48
+Y29udHJpYnV0b3JzPjxhdXRob3JzPjxhdXRob3I+QWJyYW1zb24sIEpvc2g8L2F1dGhvcj48YXV0
+aG9yPkFkbGVyLCBKb25hczwvYXV0aG9yPjxhdXRob3I+RHVuZ2VyLCBKYWNrPC9hdXRob3I+PGF1
+dGhvcj5FdmFucywgUmljaGFyZDwvYXV0aG9yPjxhdXRob3I+R3JlZW4sIFRpbTwvYXV0aG9yPjxh
+dXRob3I+UHJpdHplbCwgQWxleGFuZGVyPC9hdXRob3I+PGF1dGhvcj5Sb25uZWJlcmdlciwgT2xh
+ZjwvYXV0aG9yPjxhdXRob3I+V2lsbG1vcmUsIExpbmRzYXk8L2F1dGhvcj48YXV0aG9yPkJhbGxh
+cmQsIEFuZHJldyBKLjwvYXV0aG9yPjxhdXRob3I+QmFtYnJpY2ssIEpvc2h1YTwvYXV0aG9yPjxh
+dXRob3I+Qm9kZW5zdGVpbiwgU2ViYXN0aWFuIFcuPC9hdXRob3I+PGF1dGhvcj5FdmFucywgRGF2
+aWQgQS48L2F1dGhvcj48YXV0aG9yPkh1bmcsIENoaWEtQ2h1bjwvYXV0aG9yPjxhdXRob3I+T+KA
+mU5laWxsLCBNaWNoYWVsPC9hdXRob3I+PGF1dGhvcj5SZWltYW4sIERhdmlkPC9hdXRob3I+PGF1
+dGhvcj5UdW55YXN1dnVuYWtvb2wsIEthdGhyeW48L2F1dGhvcj48YXV0aG9yPld1LCBaYWNoYXJ5
+PC9hdXRob3I+PGF1dGhvcj48c3R5bGUgZmFjZT0ibm9ybWFsIiBmb250PSJkZWZhdWx0IiBjaGFy
+c2V0PSIyMzgiIHNpemU9IjEwMCUiPsW9ZW1ndWx5dMSXLCBBa3ZpbMSXPC9zdHlsZT48L2F1dGhv
+cj48YXV0aG9yPjxzdHlsZSBmYWNlPSJub3JtYWwiIGZvbnQ9ImRlZmF1bHQiIGNoYXJzZXQ9IjIz
+OCIgc2l6ZT0iMTAwJSI+QXJ2YW5pdGksIEVpcmluaTwvc3R5bGU+PC9hdXRob3I+PGF1dGhvcj48
+c3R5bGUgZmFjZT0ibm9ybWFsIiBmb250PSJkZWZhdWx0IiBjaGFyc2V0PSIyMzgiIHNpemU9IjEw
+MCUiPkJlYXR0aWUsIENoYXJsZXM8L3N0eWxlPjwvYXV0aG9yPjxhdXRob3I+PHN0eWxlIGZhY2U9
+Im5vcm1hbCIgZm9udD0iZGVmYXVsdCIgY2hhcnNldD0iMjM4IiBzaXplPSIxMDAlIj5CZXJ0b2xs
+aSwgT3R0YXZpYTwvc3R5bGU+PC9hdXRob3I+PGF1dGhvcj48c3R5bGUgZmFjZT0ibm9ybWFsIiBm
+b250PSJkZWZhdWx0IiBjaGFyc2V0PSIyMzgiIHNpemU9IjEwMCUiPkJyaWRnbGFuZCwgQWxleDwv
+c3R5bGU+PC9hdXRob3I+PGF1dGhvcj48c3R5bGUgZmFjZT0ibm9ybWFsIiBmb250PSJkZWZhdWx0
+IiBjaGFyc2V0PSIyMzgiIHNpemU9IjEwMCUiPkNoZXJlcGFub3YsIEFsZXhleTwvc3R5bGU+PC9h
+dXRob3I+PGF1dGhvcj48c3R5bGUgZmFjZT0ibm9ybWFsIiBmb250PSJkZWZhdWx0IiBjaGFyc2V0
+PSIyMzgiIHNpemU9IjEwMCUiPkNvbmdyZXZlLCBNaWxlczwvc3R5bGU+PC9hdXRob3I+PGF1dGhv
+cj48c3R5bGUgZmFjZT0ibm9ybWFsIiBmb250PSJkZWZhdWx0IiBjaGFyc2V0PSIyMzgiIHNpemU9
+IjEwMCUiPkNvd2VuLVJpdmVycywgQWxleGFuZGVyIEkuPC9zdHlsZT48L2F1dGhvcj48YXV0aG9y
+PjxzdHlsZSBmYWNlPSJub3JtYWwiIGZvbnQ9ImRlZmF1bHQiIGNoYXJzZXQ9IjIzOCIgc2l6ZT0i
+MTAwJSI+Q293aWUsIEFuZHJldzwvc3R5bGU+PC9hdXRob3I+PGF1dGhvcj48c3R5bGUgZmFjZT0i
+bm9ybWFsIiBmb250PSJkZWZhdWx0IiBjaGFyc2V0PSIyMzgiIHNpemU9IjEwMCUiPkZpZ3Vybm92
+LCBNaWNoYWVsPC9zdHlsZT48L2F1dGhvcj48YXV0aG9yPjxzdHlsZSBmYWNlPSJub3JtYWwiIGZv
+bnQ9ImRlZmF1bHQiIGNoYXJzZXQ9IjIzOCIgc2l6ZT0iMTAwJSI+RnVjaHMsIEZhYmlhbiBCLjwv
+c3R5bGU+PC9hdXRob3I+PGF1dGhvcj48c3R5bGUgZmFjZT0ibm9ybWFsIiBmb250PSJkZWZhdWx0
+IiBjaGFyc2V0PSIyMzgiIHNpemU9IjEwMCUiPkdsYWRtYW4sIEhhbm5haDwvc3R5bGU+PC9hdXRo
+b3I+PGF1dGhvcj48c3R5bGUgZmFjZT0ibm9ybWFsIiBmb250PSJkZWZhdWx0IiBjaGFyc2V0PSIy
+MzgiIHNpemU9IjEwMCUiPkphaW4sIFJpc2h1Yjwvc3R5bGU+PC9hdXRob3I+PGF1dGhvcj48c3R5
+bGUgZmFjZT0ibm9ybWFsIiBmb250PSJkZWZhdWx0IiBjaGFyc2V0PSIyMzgiIHNpemU9IjEwMCUi
+PktoYW4sIFlvdXN1ZiBBLjwvc3R5bGU+PC9hdXRob3I+PGF1dGhvcj48c3R5bGUgZmFjZT0ibm9y
+bWFsIiBmb250PSJkZWZhdWx0IiBjaGFyc2V0PSIyMzgiIHNpemU9IjEwMCUiPkxvdywgQ2Fyb2xp
+bmUgTS4gUi48L3N0eWxlPjwvYXV0aG9yPjxhdXRob3I+PHN0eWxlIGZhY2U9Im5vcm1hbCIgZm9u
+dD0iZGVmYXVsdCIgY2hhcnNldD0iMjM4IiBzaXplPSIxMDAlIj5QZXJsaW4sIEt1YmE8L3N0eWxl
+PjwvYXV0aG9yPjxhdXRob3I+PHN0eWxlIGZhY2U9Im5vcm1hbCIgZm9udD0iZGVmYXVsdCIgY2hh
+cnNldD0iMjM4IiBzaXplPSIxMDAlIj5Qb3RhcGVua28sIEFubmE8L3N0eWxlPjwvYXV0aG9yPjxh
+dXRob3I+PHN0eWxlIGZhY2U9Im5vcm1hbCIgZm9udD0iZGVmYXVsdCIgY2hhcnNldD0iMjM4IiBz
+aXplPSIxMDAlIj5TYXZ5LCBQYXNjYWw8L3N0eWxlPjwvYXV0aG9yPjxhdXRob3I+PHN0eWxlIGZh
+Y2U9Im5vcm1hbCIgZm9udD0iZGVmYXVsdCIgY2hhcnNldD0iMjM4IiBzaXplPSIxMDAlIj5TaW5n
+aCwgU3VraGRlZXA8L3N0eWxlPjwvYXV0aG9yPjxhdXRob3I+PHN0eWxlIGZhY2U9Im5vcm1hbCIg
+Zm9udD0iZGVmYXVsdCIgY2hhcnNldD0iMjM4IiBzaXplPSIxMDAlIj5TdGVjdWxhLCBBZHJpYW48
+L3N0eWxlPjwvYXV0aG9yPjxhdXRob3I+PHN0eWxlIGZhY2U9Im5vcm1hbCIgZm9udD0iZGVmYXVs
+dCIgY2hhcnNldD0iMjM4IiBzaXplPSIxMDAlIj5UaGlsbGFpc3VuZGFyYW0sIEFzaG9rPC9zdHls
+ZT48L2F1dGhvcj48YXV0aG9yPjxzdHlsZSBmYWNlPSJub3JtYWwiIGZvbnQ9ImRlZmF1bHQiIGNo
+YXJzZXQ9IjIzOCIgc2l6ZT0iMTAwJSI+VG9uZywgQ2F0aGVyaW5lPC9zdHlsZT48L2F1dGhvcj48
+YXV0aG9yPjxzdHlsZSBmYWNlPSJub3JtYWwiIGZvbnQ9ImRlZmF1bHQiIGNoYXJzZXQ9IjIzOCIg
+c2l6ZT0iMTAwJSI+WWFrbmVlbiwgU2VyZ2VpPC9zdHlsZT48L2F1dGhvcj48YXV0aG9yPjxzdHls
+ZSBmYWNlPSJub3JtYWwiIGZvbnQ9ImRlZmF1bHQiIGNoYXJzZXQ9IjIzOCIgc2l6ZT0iMTAwJSI+
+WmhvbmcsIEVsbGVuIEQuPC9zdHlsZT48L2F1dGhvcj48YXV0aG9yPjxzdHlsZSBmYWNlPSJub3Jt
+YWwiIGZvbnQ9ImRlZmF1bHQiIGNoYXJzZXQ9IjIzOCIgc2l6ZT0iMTAwJSI+WmllbGluc2tpLCBN
+aWNoYWw8L3N0eWxlPjwvYXV0aG9yPjxhdXRob3I+PHN0eWxlIGZhY2U9Im5vcm1hbCIgZm9udD0i
+ZGVmYXVsdCIgY2hhcnNldD0iMjM4IiBzaXplPSIxMDAlIj7FvTwvc3R5bGU+PHN0eWxlIGZhY2U9
+Im5vcm1hbCIgZm9udD0iZGVmYXVsdCIgc2l6ZT0iMTAwJSI+w61kZWssIEF1Z3VzdGluPC9zdHls
+ZT48L2F1dGhvcj48YXV0aG9yPkJhcHN0LCBWaWN0b3I8L2F1dGhvcj48YXV0aG9yPktvaGxpLCBQ
+dXNobWVldDwvYXV0aG9yPjxhdXRob3I+SmFkZXJiZXJnLCBNYXg8L2F1dGhvcj48YXV0aG9yPkhh
+c3NhYmlzLCBEZW1pczwvYXV0aG9yPjxhdXRob3I+SnVtcGVyLCBKb2huIE0uPC9hdXRob3I+PC9h
+dXRob3JzPjwvY29udHJpYnV0b3JzPjx0aXRsZXM+PHRpdGxlPkFjY3VyYXRlIHN0cnVjdHVyZSBw
+cmVkaWN0aW9uIG9mIGJpb21vbGVjdWxhciBpbnRlcmFjdGlvbnMgd2l0aCBBbHBoYUZvbGTigIkz
+PC90aXRsZT48c2Vjb25kYXJ5LXRpdGxlPk5hdHVyZTwvc2Vjb25kYXJ5LXRpdGxlPjwvdGl0bGVz
+PjxwZXJpb2RpY2FsPjxmdWxsLXRpdGxlPk5hdHVyZTwvZnVsbC10aXRsZT48YWJici0xPk5hdHVy
+ZTwvYWJici0xPjxhYmJyLTI+TmF0dXJlPC9hYmJyLTI+PC9wZXJpb2RpY2FsPjxkYXRlcz48eWVh
+cj4yMDI0PC95ZWFyPjxwdWItZGF0ZXM+PGRhdGU+MjAyNC8wNS8wODwvZGF0ZT48L3B1Yi1kYXRl
+cz48L2RhdGVzPjxpc2JuPjE0NzYtNDY4NzwvaXNibj48dXJscz48cmVsYXRlZC11cmxzPjx1cmw+
+aHR0cHM6Ly9kb2kub3JnLzEwLjEwMzgvczQxNTg2LTAyNC0wNzQ4Ny13PC91cmw+PHVybD5odHRw
+czovL3d3dy5uYXR1cmUuY29tL2FydGljbGVzL3M0MTU4Ni0wMjQtMDc0ODctd19yZWZlcmVuY2Uu
+cGRmPC91cmw+PC9yZWxhdGVkLXVybHM+PC91cmxzPjxlbGVjdHJvbmljLXJlc291cmNlLW51bT4x
+MC4xMDM4L3M0MTU4Ni0wMjQtMDc0ODctdzwvZWxlY3Ryb25pYy1yZXNvdXJjZS1udW0+PHJlc2Vh
+cmNoLW5vdGVzPkFscGhhRm9sZDM8L3Jlc2VhcmNoLW5vdGVzPjwvcmVjb3JkPjwvQ2l0ZT48L0Vu
+ZE5vdGU+AG==
+</w:fldData>
+        </w:fldChar>
+      </w:r>
+      <w:r>
+        <w:instrText xml:space="preserve"> ADDIN EN.CITE.DATA </w:instrText>
+      </w:r>
+      <w:r>
+        <w:fldChar w:fldCharType="end"/>
+      </w:r>
+      <w:r>
+        <w:fldChar w:fldCharType="separate"/>
+      </w:r>
+      <w:r>
+        <w:rPr>
+          <w:noProof/>
+          <w:vertAlign w:val="superscript"/>
+        </w:rPr>
+        <w:t>2</w:t>
+      </w:r>
+      <w:r>
+        <w:fldChar w:fldCharType="end"/>
+      </w:r>
+      <w:r>
+        <w:rPr>
+          <w:rFonts w:hint="eastAsia"/>
+        </w:rPr>
+        <w:t>。</w:t>
+      </w:r>
+    </w:p>
+    <w:p>
+      <w:pPr>
+        <w:pStyle w:val="2"/>
+        <w:ind w:firstLine="640"/>
+      </w:pPr>
+      <w:r>
+        <w:rPr>
+          <w:rFonts w:hint="eastAsia"/>
+        </w:rPr>
+        <w:t>AlphaFold</w:t>
+      </w:r>
     </w:p>
     <w:p>
       <w:pPr>
@@ -98,39 +657,54 @@
           <w:rFonts w:hint="eastAsia"/>
         </w:rPr>
       </w:pPr>
-      <w:r>
-        <w:rPr>
-          <w:rFonts w:hint="eastAsia"/>
-        </w:rPr>
-        <w:t>2020</w:t>
-      </w:r>
-      <w:r>
-        <w:rPr>
-          <w:rFonts w:hint="eastAsia"/>
-        </w:rPr>
-        <w:t>年在</w:t>
-      </w:r>
-      <w:r>
-        <w:rPr>
-          <w:rFonts w:hint="eastAsia"/>
-        </w:rPr>
-        <w:t>CASP14</w:t>
-      </w:r>
-      <w:r>
-        <w:rPr>
-          <w:rFonts w:hint="eastAsia"/>
-        </w:rPr>
-        <w:t>比赛上获得第一名的成绩，</w:t>
+    </w:p>
+    <w:p>
+      <w:pPr>
+        <w:pStyle w:val="2"/>
+        <w:ind w:firstLine="640"/>
+      </w:pPr>
+      <w:r>
+        <w:rPr>
+          <w:rFonts w:hint="eastAsia"/>
+        </w:rPr>
+        <w:t>AlphaFold2</w:t>
       </w:r>
     </w:p>
     <w:p>
       <w:pPr>
         <w:ind w:firstLine="420"/>
-      </w:pPr>
+        <w:rPr>
+          <w:rFonts w:hint="eastAsia"/>
+        </w:rPr>
+      </w:pPr>
+    </w:p>
+    <w:p>
+      <w:pPr>
+        <w:pStyle w:val="2"/>
+        <w:ind w:firstLine="640"/>
+      </w:pPr>
+      <w:r>
+        <w:rPr>
+          <w:rFonts w:hint="eastAsia"/>
+        </w:rPr>
+        <w:t>A</w:t>
+      </w:r>
+      <w:r>
+        <w:t>l</w:t>
+      </w:r>
+      <w:r>
+        <w:rPr>
+          <w:rFonts w:hint="eastAsia"/>
+        </w:rPr>
+        <w:t>phaFold3</w:t>
+      </w:r>
     </w:p>
     <w:p>
       <w:pPr>
         <w:ind w:firstLine="420"/>
+        <w:rPr>
+          <w:rFonts w:hint="eastAsia"/>
+        </w:rPr>
       </w:pPr>
     </w:p>
     <w:p>
@@ -142,6 +716,12 @@
       <w:pPr>
         <w:ind w:firstLineChars="0" w:firstLine="0"/>
         <w:sectPr>
+          <w:headerReference w:type="even" r:id="rId8"/>
+          <w:headerReference w:type="default" r:id="rId9"/>
+          <w:footerReference w:type="even" r:id="rId10"/>
+          <w:footerReference w:type="default" r:id="rId11"/>
+          <w:headerReference w:type="first" r:id="rId12"/>
+          <w:footerReference w:type="first" r:id="rId13"/>
           <w:pgSz w:w="11906" w:h="16838"/>
           <w:pgMar w:top="1440" w:right="1800" w:bottom="1440" w:left="1800" w:header="851" w:footer="992" w:gutter="0"/>
           <w:cols w:space="425"/>
@@ -311,7 +891,125 @@
     <w:p>
       <w:pPr>
         <w:pStyle w:val="a4"/>
-      </w:pPr>
+        <w:ind w:firstLine="422"/>
+        <w:rPr>
+          <w:b/>
+          <w:bCs/>
+        </w:rPr>
+      </w:pPr>
+      <w:r>
+        <w:rPr>
+          <w:rFonts w:hint="eastAsia"/>
+          <w:b/>
+          <w:bCs/>
+        </w:rPr>
+        <w:lastRenderedPageBreak/>
+        <w:t>参考文献</w:t>
+      </w:r>
+    </w:p>
+    <w:p>
+      <w:pPr>
+        <w:pStyle w:val="EndNoteBibliography"/>
+        <w:ind w:firstLine="400"/>
+      </w:pPr>
+      <w:r>
+        <w:fldChar w:fldCharType="begin"/>
+      </w:r>
+      <w:r>
+        <w:instrText xml:space="preserve"> ADDIN EN.REFLIST </w:instrText>
+      </w:r>
+      <w:r>
+        <w:fldChar w:fldCharType="separate"/>
+      </w:r>
+      <w:r>
+        <w:t>1</w:t>
+      </w:r>
+      <w:r>
+        <w:tab/>
+        <w:t>Jumper, J.</w:t>
+      </w:r>
+      <w:r>
+        <w:rPr>
+          <w:i/>
+        </w:rPr>
+        <w:t xml:space="preserve"> et al.</w:t>
+      </w:r>
+      <w:r>
+        <w:t xml:space="preserve"> Highly accurate protein structure prediction with AlphaFold. </w:t>
+      </w:r>
+      <w:r>
+        <w:rPr>
+          <w:i/>
+        </w:rPr>
+        <w:t>Nature</w:t>
+      </w:r>
+      <w:r>
+        <w:t xml:space="preserve"> </w:t>
+      </w:r>
+      <w:r>
+        <w:rPr>
+          <w:b/>
+        </w:rPr>
+        <w:t>596</w:t>
+      </w:r>
+      <w:r>
+        <w:t xml:space="preserve">, 583-589 (2021). </w:t>
+      </w:r>
+      <w:hyperlink r:id="rId14" w:history="1">
+        <w:r>
+          <w:rPr>
+            <w:rStyle w:val="a5"/>
+          </w:rPr>
+          <w:t>https://doi.org:10.1038/s41586-021-03819-2</w:t>
+        </w:r>
+      </w:hyperlink>
+    </w:p>
+    <w:p>
+      <w:pPr>
+        <w:pStyle w:val="EndNoteBibliography"/>
+        <w:ind w:firstLine="400"/>
+      </w:pPr>
+      <w:r>
+        <w:t>2</w:t>
+      </w:r>
+      <w:r>
+        <w:tab/>
+        <w:t>Abramson, J.</w:t>
+      </w:r>
+      <w:r>
+        <w:rPr>
+          <w:i/>
+        </w:rPr>
+        <w:t xml:space="preserve"> et al.</w:t>
+      </w:r>
+      <w:r>
+        <w:t xml:space="preserve"> Accurate structure prediction of biomolecular interactions with AlphaFold 3. </w:t>
+      </w:r>
+      <w:r>
+        <w:rPr>
+          <w:i/>
+        </w:rPr>
+        <w:t>Nature</w:t>
+      </w:r>
+      <w:r>
+        <w:t xml:space="preserve"> (2024). </w:t>
+      </w:r>
+      <w:hyperlink r:id="rId15" w:history="1">
+        <w:r>
+          <w:rPr>
+            <w:rStyle w:val="a5"/>
+          </w:rPr>
+          <w:t>https://doi.org:10.1038/s41586-024-07487-w</w:t>
+        </w:r>
+      </w:hyperlink>
+    </w:p>
+    <w:p>
+      <w:pPr>
+        <w:pStyle w:val="a4"/>
+      </w:pPr>
+      <w:r>
+        <w:fldChar w:fldCharType="end"/>
+      </w:r>
     </w:p>
     <w:sectPr>
       <w:pgSz w:w="11906" w:h="16838"/>
@@ -349,6 +1047,39 @@
 </w:endnotes>
 </file>
 
+<file path=word/footer1.xml><?xml version="1.0" encoding="utf-8"?>
+<w:ftr xmlns:wpc="http://schemas.microsoft.com/office/word/2010/wordprocessingCanvas" xmlns:cx="http://schemas.microsoft.com/office/drawing/2014/chartex" xmlns:cx1="http://schemas.microsoft.com/office/drawing/2015/9/8/chartex" xmlns:cx2="http://schemas.microsoft.com/office/drawing/2015/10/21/chartex" xmlns:cx3="http://schemas.microsoft.com/office/drawing/2016/5/9/chartex" xmlns:cx4="http://schemas.microsoft.com/office/drawing/2016/5/10/chartex" xmlns:cx5="http://schemas.microsoft.com/office/drawing/2016/5/11/chartex" xmlns:cx6="http://schemas.microsoft.com/office/drawing/2016/5/12/chartex" xmlns:cx7="http://schemas.microsoft.com/office/drawing/2016/5/13/chartex" xmlns:cx8="http://schemas.microsoft.com/office/drawing/2016/5/14/chartex" xmlns:mc="http://schemas.openxmlformats.org/markup-compatibility/2006" xmlns:aink="http://schemas.microsoft.com/office/drawing/2016/ink" xmlns:am3d="http://schemas.microsoft.com/office/drawing/2017/model3d" xmlns:o="urn:schemas-microsoft-com:office:office" xmlns:oel="http://schemas.microsoft.com/office/2019/extlst" xmlns:r="http://schemas.openxmlformats.org/officeDocument/2006/relationships" xmlns:m="http://schemas.openxmlformats.org/officeDocument/2006/math" xmlns:v="urn:schemas-microsoft-com:vml" xmlns:wp14="http://schemas.microsoft.com/office/word/2010/wordprocessingDrawing" xmlns:wp="http://schemas.openxmlformats.org/drawingml/2006/wordprocessingDrawing" xmlns:w10="urn:schemas-microsoft-com:office:word" xmlns:w="http://schemas.openxmlformats.org/wordprocessingml/2006/main" xmlns:w14="http://schemas.microsoft.com/office/word/2010/wordml" xmlns:w15="http://schemas.microsoft.com/office/word/2012/wordml" xmlns:w16cex="http://schemas.microsoft.com/office/word/2018/wordml/cex" xmlns:w16cid="http://schemas.microsoft.com/office/word/2016/wordml/cid" xmlns:w16="http://schemas.microsoft.com/office/word/2018/wordml" xmlns:w16du="http://schemas.microsoft.com/office/word/2023/wordml/word16du" xmlns:w16sdtdh="http://schemas.microsoft.com/office/word/2020/wordml/sdtdatahash" xmlns:w16se="http://schemas.microsoft.com/office/word/2015/wordml/symex" xmlns:wpg="http://schemas.microsoft.com/office/word/2010/wordprocessingGroup" xmlns:wpi="http://schemas.microsoft.com/office/word/2010/wordprocessingInk" xmlns:wne="http://schemas.microsoft.com/office/word/2006/wordml" xmlns:wps="http://schemas.microsoft.com/office/word/2010/wordprocessingShape" mc:Ignorable="w14 w15 w16se w16cid w16 w16cex w16sdtdh w16du wp14">
+  <w:p>
+    <w:pPr>
+      <w:pStyle w:val="a9"/>
+      <w:ind w:firstLine="360"/>
+    </w:pPr>
+  </w:p>
+</w:ftr>
+</file>
+
+<file path=word/footer2.xml><?xml version="1.0" encoding="utf-8"?>
+<w:ftr xmlns:wpc="http://schemas.microsoft.com/office/word/2010/wordprocessingCanvas" xmlns:cx="http://schemas.microsoft.com/office/drawing/2014/chartex" xmlns:cx1="http://schemas.microsoft.com/office/drawing/2015/9/8/chartex" xmlns:cx2="http://schemas.microsoft.com/office/drawing/2015/10/21/chartex" xmlns:cx3="http://schemas.microsoft.com/office/drawing/2016/5/9/chartex" xmlns:cx4="http://schemas.microsoft.com/office/drawing/2016/5/10/chartex" xmlns:cx5="http://schemas.microsoft.com/office/drawing/2016/5/11/chartex" xmlns:cx6="http://schemas.microsoft.com/office/drawing/2016/5/12/chartex" xmlns:cx7="http://schemas.microsoft.com/office/drawing/2016/5/13/chartex" xmlns:cx8="http://schemas.microsoft.com/office/drawing/2016/5/14/chartex" xmlns:mc="http://schemas.openxmlformats.org/markup-compatibility/2006" xmlns:aink="http://schemas.microsoft.com/office/drawing/2016/ink" xmlns:am3d="http://schemas.microsoft.com/office/drawing/2017/model3d" xmlns:o="urn:schemas-microsoft-com:office:office" xmlns:oel="http://schemas.microsoft.com/office/2019/extlst" xmlns:r="http://schemas.openxmlformats.org/officeDocument/2006/relationships" xmlns:m="http://schemas.openxmlformats.org/officeDocument/2006/math" xmlns:v="urn:schemas-microsoft-com:vml" xmlns:wp14="http://schemas.microsoft.com/office/word/2010/wordprocessingDrawing" xmlns:wp="http://schemas.openxmlformats.org/drawingml/2006/wordprocessingDrawing" xmlns:w10="urn:schemas-microsoft-com:office:word" xmlns:w="http://schemas.openxmlformats.org/wordprocessingml/2006/main" xmlns:w14="http://schemas.microsoft.com/office/word/2010/wordml" xmlns:w15="http://schemas.microsoft.com/office/word/2012/wordml" xmlns:w16cex="http://schemas.microsoft.com/office/word/2018/wordml/cex" xmlns:w16cid="http://schemas.microsoft.com/office/word/2016/wordml/cid" xmlns:w16="http://schemas.microsoft.com/office/word/2018/wordml" xmlns:w16du="http://schemas.microsoft.com/office/word/2023/wordml/word16du" xmlns:w16sdtdh="http://schemas.microsoft.com/office/word/2020/wordml/sdtdatahash" xmlns:w16se="http://schemas.microsoft.com/office/word/2015/wordml/symex" xmlns:wpg="http://schemas.microsoft.com/office/word/2010/wordprocessingGroup" xmlns:wpi="http://schemas.microsoft.com/office/word/2010/wordprocessingInk" xmlns:wne="http://schemas.microsoft.com/office/word/2006/wordml" xmlns:wps="http://schemas.microsoft.com/office/word/2010/wordprocessingShape" mc:Ignorable="w14 w15 w16se w16cid w16 w16cex w16sdtdh w16du wp14">
+  <w:p>
+    <w:pPr>
+      <w:pStyle w:val="a9"/>
+      <w:ind w:firstLine="360"/>
+    </w:pPr>
+  </w:p>
+</w:ftr>
+</file>
+
+<file path=word/footer3.xml><?xml version="1.0" encoding="utf-8"?>
+<w:ftr xmlns:wpc="http://schemas.microsoft.com/office/word/2010/wordprocessingCanvas" xmlns:cx="http://schemas.microsoft.com/office/drawing/2014/chartex" xmlns:cx1="http://schemas.microsoft.com/office/drawing/2015/9/8/chartex" xmlns:cx2="http://schemas.microsoft.com/office/drawing/2015/10/21/chartex" xmlns:cx3="http://schemas.microsoft.com/office/drawing/2016/5/9/chartex" xmlns:cx4="http://schemas.microsoft.com/office/drawing/2016/5/10/chartex" xmlns:cx5="http://schemas.microsoft.com/office/drawing/2016/5/11/chartex" xmlns:cx6="http://schemas.microsoft.com/office/drawing/2016/5/12/chartex" xmlns:cx7="http://schemas.microsoft.com/office/drawing/2016/5/13/chartex" xmlns:cx8="http://schemas.microsoft.com/office/drawing/2016/5/14/chartex" xmlns:mc="http://schemas.openxmlformats.org/markup-compatibility/2006" xmlns:aink="http://schemas.microsoft.com/office/drawing/2016/ink" xmlns:am3d="http://schemas.microsoft.com/office/drawing/2017/model3d" xmlns:o="urn:schemas-microsoft-com:office:office" xmlns:oel="http://schemas.microsoft.com/office/2019/extlst" xmlns:r="http://schemas.openxmlformats.org/officeDocument/2006/relationships" xmlns:m="http://schemas.openxmlformats.org/officeDocument/2006/math" xmlns:v="urn:schemas-microsoft-com:vml" xmlns:wp14="http://schemas.microsoft.com/office/word/2010/wordprocessingDrawing" xmlns:wp="http://schemas.openxmlformats.org/drawingml/2006/wordprocessingDrawing" xmlns:w10="urn:schemas-microsoft-com:office:word" xmlns:w="http://schemas.openxmlformats.org/wordprocessingml/2006/main" xmlns:w14="http://schemas.microsoft.com/office/word/2010/wordml" xmlns:w15="http://schemas.microsoft.com/office/word/2012/wordml" xmlns:w16cex="http://schemas.microsoft.com/office/word/2018/wordml/cex" xmlns:w16cid="http://schemas.microsoft.com/office/word/2016/wordml/cid" xmlns:w16="http://schemas.microsoft.com/office/word/2018/wordml" xmlns:w16du="http://schemas.microsoft.com/office/word/2023/wordml/word16du" xmlns:w16sdtdh="http://schemas.microsoft.com/office/word/2020/wordml/sdtdatahash" xmlns:w16se="http://schemas.microsoft.com/office/word/2015/wordml/symex" xmlns:wpg="http://schemas.microsoft.com/office/word/2010/wordprocessingGroup" xmlns:wpi="http://schemas.microsoft.com/office/word/2010/wordprocessingInk" xmlns:wne="http://schemas.microsoft.com/office/word/2006/wordml" xmlns:wps="http://schemas.microsoft.com/office/word/2010/wordprocessingShape" mc:Ignorable="w14 w15 w16se w16cid w16 w16cex w16sdtdh w16du wp14">
+  <w:p>
+    <w:pPr>
+      <w:pStyle w:val="a9"/>
+      <w:ind w:firstLine="360"/>
+    </w:pPr>
+  </w:p>
+</w:ftr>
+</file>
+
 <file path=word/footnotes.xml><?xml version="1.0" encoding="utf-8"?>
 <w:footnotes xmlns:wpc="http://schemas.microsoft.com/office/word/2010/wordprocessingCanvas" xmlns:cx="http://schemas.microsoft.com/office/drawing/2014/chartex" xmlns:cx1="http://schemas.microsoft.com/office/drawing/2015/9/8/chartex" xmlns:cx2="http://schemas.microsoft.com/office/drawing/2015/10/21/chartex" xmlns:cx3="http://schemas.microsoft.com/office/drawing/2016/5/9/chartex" xmlns:cx4="http://schemas.microsoft.com/office/drawing/2016/5/10/chartex" xmlns:cx5="http://schemas.microsoft.com/office/drawing/2016/5/11/chartex" xmlns:cx6="http://schemas.microsoft.com/office/drawing/2016/5/12/chartex" xmlns:cx7="http://schemas.microsoft.com/office/drawing/2016/5/13/chartex" xmlns:cx8="http://schemas.microsoft.com/office/drawing/2016/5/14/chartex" xmlns:mc="http://schemas.openxmlformats.org/markup-compatibility/2006" xmlns:aink="http://schemas.microsoft.com/office/drawing/2016/ink" xmlns:am3d="http://schemas.microsoft.com/office/drawing/2017/model3d" xmlns:o="urn:schemas-microsoft-com:office:office" xmlns:oel="http://schemas.microsoft.com/office/2019/extlst" xmlns:r="http://schemas.openxmlformats.org/officeDocument/2006/relationships" xmlns:m="http://schemas.openxmlformats.org/officeDocument/2006/math" xmlns:v="urn:schemas-microsoft-com:vml" xmlns:wp14="http://schemas.microsoft.com/office/word/2010/wordprocessingDrawing" xmlns:wp="http://schemas.openxmlformats.org/drawingml/2006/wordprocessingDrawing" xmlns:w10="urn:schemas-microsoft-com:office:word" xmlns:w="http://schemas.openxmlformats.org/wordprocessingml/2006/main" xmlns:w14="http://schemas.microsoft.com/office/word/2010/wordml" xmlns:w15="http://schemas.microsoft.com/office/word/2012/wordml" xmlns:w16cex="http://schemas.microsoft.com/office/word/2018/wordml/cex" xmlns:w16cid="http://schemas.microsoft.com/office/word/2016/wordml/cid" xmlns:w16="http://schemas.microsoft.com/office/word/2018/wordml" xmlns:w16du="http://schemas.microsoft.com/office/word/2023/wordml/word16du" xmlns:w16sdtdh="http://schemas.microsoft.com/office/word/2020/wordml/sdtdatahash" xmlns:w16se="http://schemas.microsoft.com/office/word/2015/wordml/symex" xmlns:wpg="http://schemas.microsoft.com/office/word/2010/wordprocessingGroup" xmlns:wpi="http://schemas.microsoft.com/office/word/2010/wordprocessingInk" xmlns:wne="http://schemas.microsoft.com/office/word/2006/wordml" xmlns:wps="http://schemas.microsoft.com/office/word/2010/wordprocessingShape" mc:Ignorable="w14 w15 w16se w16cid w16 w16cex w16sdtdh w16du wp14">
   <w:footnote w:type="separator" w:id="-1">
@@ -372,6 +1103,39 @@
     </w:p>
   </w:footnote>
 </w:footnotes>
+</file>
+
+<file path=word/header1.xml><?xml version="1.0" encoding="utf-8"?>
+<w:hdr xmlns:wpc="http://schemas.microsoft.com/office/word/2010/wordprocessingCanvas" xmlns:cx="http://schemas.microsoft.com/office/drawing/2014/chartex" xmlns:cx1="http://schemas.microsoft.com/office/drawing/2015/9/8/chartex" xmlns:cx2="http://schemas.microsoft.com/office/drawing/2015/10/21/chartex" xmlns:cx3="http://schemas.microsoft.com/office/drawing/2016/5/9/chartex" xmlns:cx4="http://schemas.microsoft.com/office/drawing/2016/5/10/chartex" xmlns:cx5="http://schemas.microsoft.com/office/drawing/2016/5/11/chartex" xmlns:cx6="http://schemas.microsoft.com/office/drawing/2016/5/12/chartex" xmlns:cx7="http://schemas.microsoft.com/office/drawing/2016/5/13/chartex" xmlns:cx8="http://schemas.microsoft.com/office/drawing/2016/5/14/chartex" xmlns:mc="http://schemas.openxmlformats.org/markup-compatibility/2006" xmlns:aink="http://schemas.microsoft.com/office/drawing/2016/ink" xmlns:am3d="http://schemas.microsoft.com/office/drawing/2017/model3d" xmlns:o="urn:schemas-microsoft-com:office:office" xmlns:oel="http://schemas.microsoft.com/office/2019/extlst" xmlns:r="http://schemas.openxmlformats.org/officeDocument/2006/relationships" xmlns:m="http://schemas.openxmlformats.org/officeDocument/2006/math" xmlns:v="urn:schemas-microsoft-com:vml" xmlns:wp14="http://schemas.microsoft.com/office/word/2010/wordprocessingDrawing" xmlns:wp="http://schemas.openxmlformats.org/drawingml/2006/wordprocessingDrawing" xmlns:w10="urn:schemas-microsoft-com:office:word" xmlns:w="http://schemas.openxmlformats.org/wordprocessingml/2006/main" xmlns:w14="http://schemas.microsoft.com/office/word/2010/wordml" xmlns:w15="http://schemas.microsoft.com/office/word/2012/wordml" xmlns:w16cex="http://schemas.microsoft.com/office/word/2018/wordml/cex" xmlns:w16cid="http://schemas.microsoft.com/office/word/2016/wordml/cid" xmlns:w16="http://schemas.microsoft.com/office/word/2018/wordml" xmlns:w16du="http://schemas.microsoft.com/office/word/2023/wordml/word16du" xmlns:w16sdtdh="http://schemas.microsoft.com/office/word/2020/wordml/sdtdatahash" xmlns:w16se="http://schemas.microsoft.com/office/word/2015/wordml/symex" xmlns:wpg="http://schemas.microsoft.com/office/word/2010/wordprocessingGroup" xmlns:wpi="http://schemas.microsoft.com/office/word/2010/wordprocessingInk" xmlns:wne="http://schemas.microsoft.com/office/word/2006/wordml" xmlns:wps="http://schemas.microsoft.com/office/word/2010/wordprocessingShape" mc:Ignorable="w14 w15 w16se w16cid w16 w16cex w16sdtdh w16du wp14">
+  <w:p>
+    <w:pPr>
+      <w:pStyle w:val="a7"/>
+      <w:ind w:firstLine="360"/>
+    </w:pPr>
+  </w:p>
+</w:hdr>
+</file>
+
+<file path=word/header2.xml><?xml version="1.0" encoding="utf-8"?>
+<w:hdr xmlns:wpc="http://schemas.microsoft.com/office/word/2010/wordprocessingCanvas" xmlns:cx="http://schemas.microsoft.com/office/drawing/2014/chartex" xmlns:cx1="http://schemas.microsoft.com/office/drawing/2015/9/8/chartex" xmlns:cx2="http://schemas.microsoft.com/office/drawing/2015/10/21/chartex" xmlns:cx3="http://schemas.microsoft.com/office/drawing/2016/5/9/chartex" xmlns:cx4="http://schemas.microsoft.com/office/drawing/2016/5/10/chartex" xmlns:cx5="http://schemas.microsoft.com/office/drawing/2016/5/11/chartex" xmlns:cx6="http://schemas.microsoft.com/office/drawing/2016/5/12/chartex" xmlns:cx7="http://schemas.microsoft.com/office/drawing/2016/5/13/chartex" xmlns:cx8="http://schemas.microsoft.com/office/drawing/2016/5/14/chartex" xmlns:mc="http://schemas.openxmlformats.org/markup-compatibility/2006" xmlns:aink="http://schemas.microsoft.com/office/drawing/2016/ink" xmlns:am3d="http://schemas.microsoft.com/office/drawing/2017/model3d" xmlns:o="urn:schemas-microsoft-com:office:office" xmlns:oel="http://schemas.microsoft.com/office/2019/extlst" xmlns:r="http://schemas.openxmlformats.org/officeDocument/2006/relationships" xmlns:m="http://schemas.openxmlformats.org/officeDocument/2006/math" xmlns:v="urn:schemas-microsoft-com:vml" xmlns:wp14="http://schemas.microsoft.com/office/word/2010/wordprocessingDrawing" xmlns:wp="http://schemas.openxmlformats.org/drawingml/2006/wordprocessingDrawing" xmlns:w10="urn:schemas-microsoft-com:office:word" xmlns:w="http://schemas.openxmlformats.org/wordprocessingml/2006/main" xmlns:w14="http://schemas.microsoft.com/office/word/2010/wordml" xmlns:w15="http://schemas.microsoft.com/office/word/2012/wordml" xmlns:w16cex="http://schemas.microsoft.com/office/word/2018/wordml/cex" xmlns:w16cid="http://schemas.microsoft.com/office/word/2016/wordml/cid" xmlns:w16="http://schemas.microsoft.com/office/word/2018/wordml" xmlns:w16du="http://schemas.microsoft.com/office/word/2023/wordml/word16du" xmlns:w16sdtdh="http://schemas.microsoft.com/office/word/2020/wordml/sdtdatahash" xmlns:w16se="http://schemas.microsoft.com/office/word/2015/wordml/symex" xmlns:wpg="http://schemas.microsoft.com/office/word/2010/wordprocessingGroup" xmlns:wpi="http://schemas.microsoft.com/office/word/2010/wordprocessingInk" xmlns:wne="http://schemas.microsoft.com/office/word/2006/wordml" xmlns:wps="http://schemas.microsoft.com/office/word/2010/wordprocessingShape" mc:Ignorable="w14 w15 w16se w16cid w16 w16cex w16sdtdh w16du wp14">
+  <w:p>
+    <w:pPr>
+      <w:pStyle w:val="a7"/>
+      <w:ind w:firstLine="360"/>
+    </w:pPr>
+  </w:p>
+</w:hdr>
+</file>
+
+<file path=word/header3.xml><?xml version="1.0" encoding="utf-8"?>
+<w:hdr xmlns:wpc="http://schemas.microsoft.com/office/word/2010/wordprocessingCanvas" xmlns:cx="http://schemas.microsoft.com/office/drawing/2014/chartex" xmlns:cx1="http://schemas.microsoft.com/office/drawing/2015/9/8/chartex" xmlns:cx2="http://schemas.microsoft.com/office/drawing/2015/10/21/chartex" xmlns:cx3="http://schemas.microsoft.com/office/drawing/2016/5/9/chartex" xmlns:cx4="http://schemas.microsoft.com/office/drawing/2016/5/10/chartex" xmlns:cx5="http://schemas.microsoft.com/office/drawing/2016/5/11/chartex" xmlns:cx6="http://schemas.microsoft.com/office/drawing/2016/5/12/chartex" xmlns:cx7="http://schemas.microsoft.com/office/drawing/2016/5/13/chartex" xmlns:cx8="http://schemas.microsoft.com/office/drawing/2016/5/14/chartex" xmlns:mc="http://schemas.openxmlformats.org/markup-compatibility/2006" xmlns:aink="http://schemas.microsoft.com/office/drawing/2016/ink" xmlns:am3d="http://schemas.microsoft.com/office/drawing/2017/model3d" xmlns:o="urn:schemas-microsoft-com:office:office" xmlns:oel="http://schemas.microsoft.com/office/2019/extlst" xmlns:r="http://schemas.openxmlformats.org/officeDocument/2006/relationships" xmlns:m="http://schemas.openxmlformats.org/officeDocument/2006/math" xmlns:v="urn:schemas-microsoft-com:vml" xmlns:wp14="http://schemas.microsoft.com/office/word/2010/wordprocessingDrawing" xmlns:wp="http://schemas.openxmlformats.org/drawingml/2006/wordprocessingDrawing" xmlns:w10="urn:schemas-microsoft-com:office:word" xmlns:w="http://schemas.openxmlformats.org/wordprocessingml/2006/main" xmlns:w14="http://schemas.microsoft.com/office/word/2010/wordml" xmlns:w15="http://schemas.microsoft.com/office/word/2012/wordml" xmlns:w16cex="http://schemas.microsoft.com/office/word/2018/wordml/cex" xmlns:w16cid="http://schemas.microsoft.com/office/word/2016/wordml/cid" xmlns:w16="http://schemas.microsoft.com/office/word/2018/wordml" xmlns:w16du="http://schemas.microsoft.com/office/word/2023/wordml/word16du" xmlns:w16sdtdh="http://schemas.microsoft.com/office/word/2020/wordml/sdtdatahash" xmlns:w16se="http://schemas.microsoft.com/office/word/2015/wordml/symex" xmlns:wpg="http://schemas.microsoft.com/office/word/2010/wordprocessingGroup" xmlns:wpi="http://schemas.microsoft.com/office/word/2010/wordprocessingInk" xmlns:wne="http://schemas.microsoft.com/office/word/2006/wordml" xmlns:wps="http://schemas.microsoft.com/office/word/2010/wordprocessingShape" mc:Ignorable="w14 w15 w16se w16cid w16 w16cex w16sdtdh w16du wp14">
+  <w:p>
+    <w:pPr>
+      <w:pStyle w:val="a7"/>
+      <w:ind w:firstLine="360"/>
+    </w:pPr>
+  </w:p>
+</w:hdr>
 </file>
 
 <file path=word/numbering.xml><?xml version="1.0" encoding="utf-8"?>
@@ -877,10 +1641,54 @@
       <w:rFonts w:ascii="Times New Roman" w:eastAsia="宋体" w:hAnsi="Times New Roman"/>
     </w:rPr>
   </w:style>
+  <w:style w:type="paragraph" w:styleId="1">
+    <w:name w:val="heading 1"/>
+    <w:basedOn w:val="a"/>
+    <w:next w:val="a"/>
+    <w:link w:val="10"/>
+    <w:uiPriority w:val="9"/>
+    <w:qFormat/>
+    <w:rsid w:val="008C1831"/>
+    <w:pPr>
+      <w:keepNext/>
+      <w:keepLines/>
+      <w:spacing w:before="340" w:after="330" w:line="578" w:lineRule="auto"/>
+      <w:outlineLvl w:val="0"/>
+    </w:pPr>
+    <w:rPr>
+      <w:b/>
+      <w:bCs/>
+      <w:kern w:val="44"/>
+      <w:sz w:val="44"/>
+      <w:szCs w:val="44"/>
+    </w:rPr>
+  </w:style>
+  <w:style w:type="paragraph" w:styleId="2">
+    <w:name w:val="heading 2"/>
+    <w:basedOn w:val="a"/>
+    <w:next w:val="a"/>
+    <w:link w:val="20"/>
+    <w:uiPriority w:val="9"/>
+    <w:unhideWhenUsed/>
+    <w:qFormat/>
+    <w:rsid w:val="00711B4A"/>
+    <w:pPr>
+      <w:keepNext/>
+      <w:keepLines/>
+      <w:spacing w:before="260" w:after="260" w:line="416" w:lineRule="auto"/>
+      <w:outlineLvl w:val="1"/>
+    </w:pPr>
+    <w:rPr>
+      <w:rFonts w:asciiTheme="majorHAnsi" w:eastAsiaTheme="majorEastAsia" w:hAnsiTheme="majorHAnsi" w:cstheme="majorBidi"/>
+      <w:b/>
+      <w:bCs/>
+      <w:sz w:val="32"/>
+      <w:szCs w:val="32"/>
+    </w:rPr>
+  </w:style>
   <w:style w:type="character" w:default="1" w:styleId="a0">
     <w:name w:val="Default Paragraph Font"/>
     <w:uiPriority w:val="1"/>
-    <w:semiHidden/>
     <w:unhideWhenUsed/>
   </w:style>
   <w:style w:type="table" w:default="1" w:styleId="a1">
@@ -1040,6 +1848,82 @@
     <w:semiHidden/>
     <w:unhideWhenUsed/>
     <w:rsid w:val="00A00FE1"/>
+  </w:style>
+  <w:style w:type="paragraph" w:customStyle="1" w:styleId="EndNoteBibliographyTitle">
+    <w:name w:val="EndNote Bibliography Title"/>
+    <w:basedOn w:val="a"/>
+    <w:link w:val="EndNoteBibliographyTitle0"/>
+    <w:rsid w:val="00506FE2"/>
+    <w:pPr>
+      <w:jc w:val="center"/>
+    </w:pPr>
+    <w:rPr>
+      <w:rFonts w:cs="Times New Roman"/>
+      <w:noProof/>
+      <w:sz w:val="20"/>
+    </w:rPr>
+  </w:style>
+  <w:style w:type="character" w:customStyle="1" w:styleId="EndNoteBibliographyTitle0">
+    <w:name w:val="EndNote Bibliography Title 字符"/>
+    <w:basedOn w:val="a0"/>
+    <w:link w:val="EndNoteBibliographyTitle"/>
+    <w:rsid w:val="00506FE2"/>
+    <w:rPr>
+      <w:rFonts w:ascii="Times New Roman" w:eastAsia="宋体" w:hAnsi="Times New Roman" w:cs="Times New Roman"/>
+      <w:noProof/>
+      <w:sz w:val="20"/>
+    </w:rPr>
+  </w:style>
+  <w:style w:type="paragraph" w:customStyle="1" w:styleId="EndNoteBibliography">
+    <w:name w:val="EndNote Bibliography"/>
+    <w:basedOn w:val="a"/>
+    <w:link w:val="EndNoteBibliography0"/>
+    <w:rsid w:val="00506FE2"/>
+    <w:rPr>
+      <w:rFonts w:cs="Times New Roman"/>
+      <w:noProof/>
+      <w:sz w:val="20"/>
+    </w:rPr>
+  </w:style>
+  <w:style w:type="character" w:customStyle="1" w:styleId="EndNoteBibliography0">
+    <w:name w:val="EndNote Bibliography 字符"/>
+    <w:basedOn w:val="a0"/>
+    <w:link w:val="EndNoteBibliography"/>
+    <w:rsid w:val="00506FE2"/>
+    <w:rPr>
+      <w:rFonts w:ascii="Times New Roman" w:eastAsia="宋体" w:hAnsi="Times New Roman" w:cs="Times New Roman"/>
+      <w:noProof/>
+      <w:sz w:val="20"/>
+    </w:rPr>
+  </w:style>
+  <w:style w:type="character" w:customStyle="1" w:styleId="10">
+    <w:name w:val="标题 1 字符"/>
+    <w:basedOn w:val="a0"/>
+    <w:link w:val="1"/>
+    <w:uiPriority w:val="9"/>
+    <w:rsid w:val="008C1831"/>
+    <w:rPr>
+      <w:rFonts w:ascii="Times New Roman" w:eastAsia="宋体" w:hAnsi="Times New Roman"/>
+      <w:b/>
+      <w:bCs/>
+      <w:kern w:val="44"/>
+      <w:sz w:val="44"/>
+      <w:szCs w:val="44"/>
+    </w:rPr>
+  </w:style>
+  <w:style w:type="character" w:customStyle="1" w:styleId="20">
+    <w:name w:val="标题 2 字符"/>
+    <w:basedOn w:val="a0"/>
+    <w:link w:val="2"/>
+    <w:uiPriority w:val="9"/>
+    <w:rsid w:val="00711B4A"/>
+    <w:rPr>
+      <w:rFonts w:asciiTheme="majorHAnsi" w:eastAsiaTheme="majorEastAsia" w:hAnsiTheme="majorHAnsi" w:cstheme="majorBidi"/>
+      <w:b/>
+      <w:bCs/>
+      <w:sz w:val="32"/>
+      <w:szCs w:val="32"/>
+    </w:rPr>
   </w:style>
 </w:styles>
 </file>
